--- a/dry.docx
+++ b/dry.docx
@@ -1204,7 +1204,6 @@
       <w:pPr>
         <w:bidi/>
         <w:rPr>
-          <w:rFonts w:hint="cs"/>
           <w:sz w:val="24"/>
           <w:szCs w:val="24"/>
           <w:rtl/>
@@ -1268,7 +1267,6 @@
       <w:pPr>
         <w:bidi/>
         <w:rPr>
-          <w:rFonts w:hint="cs"/>
           <w:sz w:val="24"/>
           <w:szCs w:val="24"/>
           <w:rtl/>
@@ -1437,10 +1435,10 @@
             <v:path o:extrusionok="f" gradientshapeok="t" o:connecttype="rect"/>
             <o:lock v:ext="edit" aspectratio="t"/>
           </v:shapetype>
-          <v:shape id="_x0000_i1033" type="#_x0000_t75" style="width:29.25pt;height:15pt" o:ole="">
+          <v:shape id="_x0000_i1025" type="#_x0000_t75" style="width:29.25pt;height:15pt" o:ole="">
             <v:imagedata r:id="rId6" o:title=""/>
           </v:shape>
-          <o:OLEObject Type="Embed" ProgID="Equation.DSMT4" ShapeID="_x0000_i1033" DrawAspect="Content" ObjectID="_1648202419" r:id="rId7"/>
+          <o:OLEObject Type="Embed" ProgID="Equation.DSMT4" ShapeID="_x0000_i1025" DrawAspect="Content" ObjectID="_1648657297" r:id="rId7"/>
         </w:object>
       </w:r>
       <w:r>
@@ -1509,7 +1507,97 @@
           <w:rtl/>
           <w:lang w:val="en-US"/>
         </w:rPr>
-        <w:t>התוכנית תדפיס את מספר הקורס וירידת שורה עד שיגמר הזיכרון.</w:t>
+        <w:t xml:space="preserve">התוכנית תדפיס את מספר הקורס </w:t>
+      </w:r>
+      <w:r>
+        <w:rPr>
+          <w:rFonts w:hint="cs"/>
+          <w:rtl/>
+          <w:lang w:val="en-US"/>
+        </w:rPr>
+        <w:t>ירידת שורה, "מבחן" באנגלית למסך אינסוף פעמים.</w:t>
+      </w:r>
+    </w:p>
+    <w:p>
+      <w:pPr>
+        <w:bidi/>
+      </w:pPr>
+      <w:r>
+        <w:rPr>
+          <w:rFonts w:hint="cs"/>
+          <w:rtl/>
+        </w:rPr>
+        <w:t>בפונקציית ה</w:t>
+      </w:r>
+      <w:r>
+        <w:rPr>
+          <w:lang w:val="pt-BR"/>
+        </w:rPr>
+        <w:t>main</w:t>
+      </w:r>
+      <w:r>
+        <w:rPr>
+          <w:rFonts w:hint="cs"/>
+          <w:rtl/>
+        </w:rPr>
+        <w:t xml:space="preserve"> אנו משתמשים ב</w:t>
+      </w:r>
+      <w:r>
+        <w:rPr>
+          <w:lang w:val="pt-BR"/>
+        </w:rPr>
+        <w:t>sigaction</w:t>
+      </w:r>
+      <w:r>
+        <w:rPr>
+          <w:rFonts w:hint="cs"/>
+          <w:rtl/>
+        </w:rPr>
+        <w:t xml:space="preserve"> בשביל לשים פונקציה שאנו יוצרים שתופעל כאשר הסיגנל </w:t>
+      </w:r>
+      <w:r>
+        <w:rPr>
+          <w:lang w:val="pt-BR"/>
+        </w:rPr>
+        <w:t>SIGTSTP</w:t>
+      </w:r>
+      <w:r>
+        <w:rPr>
+          <w:rFonts w:hint="cs"/>
+          <w:rtl/>
+        </w:rPr>
+        <w:t xml:space="preserve"> ישלח, ושולחים לתהליך שלנו את הסינגל. הפונקציה שמוממשה תופעל. הפונקציה מדפיסה את מספר הקורס, לאחר מכן שולחת סיגנל ומדפיסה את המילה מבחן. כל קריאה תוביל לקריאה חדשה ונקבל אין סוף הדפסות של </w:t>
+      </w:r>
+      <w:r>
+        <w:t>:</w:t>
+      </w:r>
+    </w:p>
+    <w:p>
+      <w:pPr>
+        <w:bidi/>
+        <w:rPr>
+          <w:rFonts w:hint="cs"/>
+          <w:lang w:val="pt-BR"/>
+        </w:rPr>
+      </w:pPr>
+    </w:p>
+    <w:p>
+      <w:pPr>
+        <w:jc w:val="center"/>
+      </w:pPr>
+      <w:r>
+        <w:t>046209</w:t>
+      </w:r>
+    </w:p>
+    <w:p>
+      <w:pPr>
+        <w:jc w:val="center"/>
+        <w:rPr>
+          <w:lang w:val="pt-BR"/>
+        </w:rPr>
+      </w:pPr>
+      <w:r>
+        <w:t>Exam</w:t>
       </w:r>
     </w:p>
     <w:p>
@@ -1645,7 +1733,16 @@
           <w:rtl/>
           <w:lang w:val="en-US"/>
         </w:rPr>
-        <w:t xml:space="preserve">תהליך יקבל חתיכת זמן יותר גדולה לרוץ עליה. בהנחה שכל התהליכים הגיעו עם אותו ה(עדיפות) עדיין כל התהליכים יקבלו את אותו הזמן (כי המשקל בגלל העדיפות יהיה זהה). זמן התגובה ירד מפני שהזמן שכל תהליך יקבל על המעבד יגדל. התפוקה תגדל מפני שיהיה פחות </w:t>
+        <w:t xml:space="preserve">תהליך יקבל חתיכת זמן יותר גדולה לרוץ עליה. בהנחה שכל התהליכים הגיעו עם אותו ה(עדיפות) עדיין כל התהליכים יקבלו את אותו הזמן (כי המשקל בגלל </w:t>
+      </w:r>
+      <w:r>
+        <w:rPr>
+          <w:rFonts w:hint="cs"/>
+          <w:rtl/>
+          <w:lang w:val="en-US"/>
+        </w:rPr>
+        <w:lastRenderedPageBreak/>
+        <w:t xml:space="preserve">העדיפות יהיה זהה). זמן התגובה ירד מפני שהזמן שכל תהליך יקבל על המעבד יגדל. התפוקה תגדל מפני שיהיה פחות </w:t>
       </w:r>
       <w:r>
         <w:rPr>
@@ -1713,21 +1810,7 @@
         <w:rPr>
           <w:lang w:val="en-GB"/>
         </w:rPr>
-        <w:t>/</w:t>
-      </w:r>
-      <w:proofErr w:type="spellStart"/>
-      <w:r>
-        <w:rPr>
-          <w:lang w:val="en-GB"/>
-        </w:rPr>
-        <w:t>load.waeight</w:t>
-      </w:r>
-      <w:proofErr w:type="spellEnd"/>
-      <w:r>
-        <w:rPr>
-          <w:lang w:val="en-GB"/>
-        </w:rPr>
-        <w:t>)</w:t>
+        <w:t>/load.waeight)</w:t>
       </w:r>
       <w:r>
         <w:rPr>
@@ -1752,7 +1835,6 @@
           <w:rtl/>
           <w:lang w:val="en-US"/>
         </w:rPr>
-        <w:lastRenderedPageBreak/>
         <w:t>ד.</w:t>
       </w:r>
     </w:p>

--- a/dry.docx
+++ b/dry.docx
@@ -226,7 +226,7 @@
           <w:szCs w:val="32"/>
           <w:rtl/>
         </w:rPr>
-        <w:t xml:space="preserve">דניאל (חפון?) </w:t>
+        <w:t xml:space="preserve">דניאל חפון </w:t>
       </w:r>
       <w:r>
         <w:rPr>
@@ -248,6 +248,15 @@
           <w:rtl/>
         </w:rPr>
         <w:t xml:space="preserve"> </w:t>
+      </w:r>
+      <w:r>
+        <w:rPr>
+          <w:b/>
+          <w:bCs/>
+          <w:sz w:val="32"/>
+          <w:szCs w:val="32"/>
+        </w:rPr>
+        <w:t>306573502</w:t>
       </w:r>
     </w:p>
     <w:p>
@@ -1435,10 +1444,10 @@
             <v:path o:extrusionok="f" gradientshapeok="t" o:connecttype="rect"/>
             <o:lock v:ext="edit" aspectratio="t"/>
           </v:shapetype>
-          <v:shape id="_x0000_i1025" type="#_x0000_t75" style="width:29.25pt;height:15pt" o:ole="">
+          <v:shape id="_x0000_i1025" type="#_x0000_t75" style="width:29.4pt;height:15pt" o:ole="">
             <v:imagedata r:id="rId6" o:title=""/>
           </v:shape>
-          <o:OLEObject Type="Embed" ProgID="Equation.DSMT4" ShapeID="_x0000_i1025" DrawAspect="Content" ObjectID="_1648657297" r:id="rId7"/>
+          <o:OLEObject Type="Embed" ProgID="Equation.DSMT4" ShapeID="_x0000_i1025" DrawAspect="Content" ObjectID="_1649920011" r:id="rId7"/>
         </w:object>
       </w:r>
       <w:r>
@@ -1576,7 +1585,6 @@
       <w:pPr>
         <w:bidi/>
         <w:rPr>
-          <w:rFonts w:hint="cs"/>
           <w:lang w:val="pt-BR"/>
         </w:rPr>
       </w:pPr>
@@ -1810,7 +1818,21 @@
         <w:rPr>
           <w:lang w:val="en-GB"/>
         </w:rPr>
-        <w:t>/load.waeight)</w:t>
+        <w:t>/</w:t>
+      </w:r>
+      <w:proofErr w:type="spellStart"/>
+      <w:r>
+        <w:rPr>
+          <w:lang w:val="en-GB"/>
+        </w:rPr>
+        <w:t>load.waeight</w:t>
+      </w:r>
+      <w:proofErr w:type="spellEnd"/>
+      <w:r>
+        <w:rPr>
+          <w:lang w:val="en-GB"/>
+        </w:rPr>
+        <w:t>)</w:t>
       </w:r>
       <w:r>
         <w:rPr>
@@ -1932,6 +1954,1283 @@
         </w:rPr>
         <w:tab/>
       </w:r>
+    </w:p>
+    <w:p>
+      <w:pPr>
+        <w:pStyle w:val="MTDisplayEquation"/>
+        <w:rPr>
+          <w:b/>
+          <w:bCs/>
+          <w:sz w:val="32"/>
+          <w:szCs w:val="32"/>
+          <w:lang w:val="en-US"/>
+        </w:rPr>
+      </w:pPr>
+      <w:r>
+        <w:rPr>
+          <w:b/>
+          <w:bCs/>
+          <w:sz w:val="32"/>
+          <w:szCs w:val="32"/>
+          <w:lang w:val="en-US"/>
+        </w:rPr>
+        <w:t>6</w:t>
+      </w:r>
+      <w:r>
+        <w:rPr>
+          <w:rFonts w:hint="cs"/>
+          <w:b/>
+          <w:bCs/>
+          <w:sz w:val="32"/>
+          <w:szCs w:val="32"/>
+          <w:rtl/>
+          <w:lang w:val="en-US"/>
+        </w:rPr>
+        <w:t>.</w:t>
+      </w:r>
+    </w:p>
+    <w:p>
+      <w:pPr>
+        <w:bidi/>
+        <w:rPr>
+          <w:rtl/>
+        </w:rPr>
+      </w:pPr>
+      <w:r>
+        <w:rPr>
+          <w:rFonts w:hint="cs"/>
+          <w:rtl/>
+        </w:rPr>
+        <w:t>א.</w:t>
+      </w:r>
+    </w:p>
+    <w:p>
+      <w:pPr>
+        <w:bidi/>
+        <w:rPr>
+          <w:rtl/>
+        </w:rPr>
+      </w:pPr>
+      <w:r>
+        <w:rPr>
+          <w:rFonts w:hint="cs"/>
+          <w:rtl/>
+        </w:rPr>
+        <w:t>ב.</w:t>
+      </w:r>
+    </w:p>
+    <w:p>
+      <w:pPr>
+        <w:bidi/>
+        <w:rPr>
+          <w:rtl/>
+        </w:rPr>
+      </w:pPr>
+      <w:r>
+        <w:rPr>
+          <w:rFonts w:hint="cs"/>
+          <w:rtl/>
+        </w:rPr>
+        <w:t>ג.</w:t>
+      </w:r>
+    </w:p>
+    <w:tbl>
+      <w:tblPr>
+        <w:tblStyle w:val="TableGrid"/>
+        <w:bidiVisual/>
+        <w:tblW w:w="0" w:type="auto"/>
+        <w:tblLook w:val="04A0" w:firstRow="1" w:lastRow="0" w:firstColumn="1" w:lastColumn="0" w:noHBand="0" w:noVBand="1"/>
+      </w:tblPr>
+      <w:tblGrid>
+        <w:gridCol w:w="806"/>
+        <w:gridCol w:w="749"/>
+        <w:gridCol w:w="762"/>
+        <w:gridCol w:w="775"/>
+        <w:gridCol w:w="775"/>
+        <w:gridCol w:w="775"/>
+        <w:gridCol w:w="775"/>
+        <w:gridCol w:w="775"/>
+        <w:gridCol w:w="775"/>
+        <w:gridCol w:w="775"/>
+        <w:gridCol w:w="775"/>
+        <w:gridCol w:w="833"/>
+      </w:tblGrid>
+      <w:tr>
+        <w:tc>
+          <w:tcPr>
+            <w:tcW w:w="806" w:type="dxa"/>
+            <w:tcBorders>
+              <w:top w:val="nil"/>
+              <w:left w:val="nil"/>
+              <w:bottom w:val="single" w:sz="4" w:space="0" w:color="auto"/>
+              <w:right w:val="nil"/>
+            </w:tcBorders>
+          </w:tcPr>
+          <w:p>
+            <w:pPr>
+              <w:bidi/>
+              <w:rPr>
+                <w:rtl/>
+              </w:rPr>
+            </w:pPr>
+            <w:r>
+              <w:t>12</w:t>
+            </w:r>
+          </w:p>
+        </w:tc>
+        <w:tc>
+          <w:tcPr>
+            <w:tcW w:w="749" w:type="dxa"/>
+            <w:tcBorders>
+              <w:top w:val="nil"/>
+              <w:left w:val="nil"/>
+              <w:bottom w:val="single" w:sz="4" w:space="0" w:color="auto"/>
+              <w:right w:val="nil"/>
+            </w:tcBorders>
+          </w:tcPr>
+          <w:p>
+            <w:pPr>
+              <w:bidi/>
+            </w:pPr>
+            <w:r>
+              <w:t>11</w:t>
+            </w:r>
+          </w:p>
+        </w:tc>
+        <w:tc>
+          <w:tcPr>
+            <w:tcW w:w="762" w:type="dxa"/>
+            <w:tcBorders>
+              <w:top w:val="nil"/>
+              <w:left w:val="nil"/>
+              <w:bottom w:val="single" w:sz="4" w:space="0" w:color="auto"/>
+              <w:right w:val="nil"/>
+            </w:tcBorders>
+          </w:tcPr>
+          <w:p>
+            <w:pPr>
+              <w:bidi/>
+            </w:pPr>
+            <w:r>
+              <w:t>10</w:t>
+            </w:r>
+          </w:p>
+        </w:tc>
+        <w:tc>
+          <w:tcPr>
+            <w:tcW w:w="775" w:type="dxa"/>
+            <w:tcBorders>
+              <w:top w:val="nil"/>
+              <w:left w:val="nil"/>
+              <w:bottom w:val="single" w:sz="4" w:space="0" w:color="auto"/>
+              <w:right w:val="nil"/>
+            </w:tcBorders>
+          </w:tcPr>
+          <w:p>
+            <w:pPr>
+              <w:bidi/>
+              <w:rPr>
+                <w:rtl/>
+              </w:rPr>
+            </w:pPr>
+            <w:r>
+              <w:t>9</w:t>
+            </w:r>
+          </w:p>
+        </w:tc>
+        <w:tc>
+          <w:tcPr>
+            <w:tcW w:w="775" w:type="dxa"/>
+            <w:tcBorders>
+              <w:top w:val="nil"/>
+              <w:left w:val="nil"/>
+              <w:bottom w:val="single" w:sz="4" w:space="0" w:color="auto"/>
+              <w:right w:val="nil"/>
+            </w:tcBorders>
+          </w:tcPr>
+          <w:p>
+            <w:pPr>
+              <w:bidi/>
+              <w:rPr>
+                <w:rtl/>
+              </w:rPr>
+            </w:pPr>
+            <w:r>
+              <w:t>8</w:t>
+            </w:r>
+          </w:p>
+        </w:tc>
+        <w:tc>
+          <w:tcPr>
+            <w:tcW w:w="775" w:type="dxa"/>
+            <w:tcBorders>
+              <w:top w:val="nil"/>
+              <w:left w:val="nil"/>
+              <w:bottom w:val="single" w:sz="4" w:space="0" w:color="auto"/>
+              <w:right w:val="nil"/>
+            </w:tcBorders>
+          </w:tcPr>
+          <w:p>
+            <w:pPr>
+              <w:bidi/>
+              <w:rPr>
+                <w:rtl/>
+              </w:rPr>
+            </w:pPr>
+            <w:r>
+              <w:t>7</w:t>
+            </w:r>
+          </w:p>
+        </w:tc>
+        <w:tc>
+          <w:tcPr>
+            <w:tcW w:w="775" w:type="dxa"/>
+            <w:tcBorders>
+              <w:top w:val="nil"/>
+              <w:left w:val="nil"/>
+              <w:bottom w:val="single" w:sz="4" w:space="0" w:color="auto"/>
+              <w:right w:val="nil"/>
+            </w:tcBorders>
+          </w:tcPr>
+          <w:p>
+            <w:pPr>
+              <w:bidi/>
+              <w:rPr>
+                <w:rtl/>
+              </w:rPr>
+            </w:pPr>
+            <w:r>
+              <w:t>6</w:t>
+            </w:r>
+          </w:p>
+        </w:tc>
+        <w:tc>
+          <w:tcPr>
+            <w:tcW w:w="775" w:type="dxa"/>
+            <w:tcBorders>
+              <w:top w:val="nil"/>
+              <w:left w:val="nil"/>
+              <w:bottom w:val="single" w:sz="4" w:space="0" w:color="auto"/>
+              <w:right w:val="nil"/>
+            </w:tcBorders>
+          </w:tcPr>
+          <w:p>
+            <w:pPr>
+              <w:bidi/>
+              <w:rPr>
+                <w:rtl/>
+              </w:rPr>
+            </w:pPr>
+            <w:r>
+              <w:t>5</w:t>
+            </w:r>
+          </w:p>
+        </w:tc>
+        <w:tc>
+          <w:tcPr>
+            <w:tcW w:w="775" w:type="dxa"/>
+            <w:tcBorders>
+              <w:top w:val="nil"/>
+              <w:left w:val="nil"/>
+              <w:bottom w:val="single" w:sz="4" w:space="0" w:color="auto"/>
+              <w:right w:val="nil"/>
+            </w:tcBorders>
+          </w:tcPr>
+          <w:p>
+            <w:pPr>
+              <w:bidi/>
+              <w:rPr>
+                <w:rtl/>
+              </w:rPr>
+            </w:pPr>
+            <w:r>
+              <w:t>4</w:t>
+            </w:r>
+          </w:p>
+        </w:tc>
+        <w:tc>
+          <w:tcPr>
+            <w:tcW w:w="775" w:type="dxa"/>
+            <w:tcBorders>
+              <w:top w:val="nil"/>
+              <w:left w:val="nil"/>
+              <w:bottom w:val="single" w:sz="4" w:space="0" w:color="auto"/>
+              <w:right w:val="nil"/>
+            </w:tcBorders>
+          </w:tcPr>
+          <w:p>
+            <w:pPr>
+              <w:bidi/>
+              <w:rPr>
+                <w:rtl/>
+              </w:rPr>
+            </w:pPr>
+            <w:r>
+              <w:t>3</w:t>
+            </w:r>
+          </w:p>
+        </w:tc>
+        <w:tc>
+          <w:tcPr>
+            <w:tcW w:w="775" w:type="dxa"/>
+            <w:tcBorders>
+              <w:top w:val="nil"/>
+              <w:left w:val="nil"/>
+              <w:bottom w:val="single" w:sz="4" w:space="0" w:color="auto"/>
+              <w:right w:val="nil"/>
+            </w:tcBorders>
+          </w:tcPr>
+          <w:p>
+            <w:pPr>
+              <w:bidi/>
+              <w:rPr>
+                <w:rtl/>
+              </w:rPr>
+            </w:pPr>
+            <w:r>
+              <w:t>2</w:t>
+            </w:r>
+          </w:p>
+        </w:tc>
+        <w:tc>
+          <w:tcPr>
+            <w:tcW w:w="833" w:type="dxa"/>
+            <w:tcBorders>
+              <w:top w:val="nil"/>
+              <w:left w:val="nil"/>
+              <w:bottom w:val="single" w:sz="4" w:space="0" w:color="auto"/>
+              <w:right w:val="nil"/>
+            </w:tcBorders>
+          </w:tcPr>
+          <w:p>
+            <w:pPr>
+              <w:bidi/>
+            </w:pPr>
+            <w:r>
+              <w:t>T=1</w:t>
+            </w:r>
+          </w:p>
+        </w:tc>
+      </w:tr>
+      <w:tr>
+        <w:tc>
+          <w:tcPr>
+            <w:tcW w:w="806" w:type="dxa"/>
+            <w:tcBorders>
+              <w:top w:val="single" w:sz="4" w:space="0" w:color="auto"/>
+            </w:tcBorders>
+          </w:tcPr>
+          <w:p>
+            <w:pPr>
+              <w:bidi/>
+              <w:rPr>
+                <w:rtl/>
+              </w:rPr>
+            </w:pPr>
+          </w:p>
+        </w:tc>
+        <w:tc>
+          <w:tcPr>
+            <w:tcW w:w="749" w:type="dxa"/>
+            <w:tcBorders>
+              <w:top w:val="single" w:sz="4" w:space="0" w:color="auto"/>
+            </w:tcBorders>
+          </w:tcPr>
+          <w:p>
+            <w:pPr>
+              <w:bidi/>
+              <w:rPr>
+                <w:rtl/>
+              </w:rPr>
+            </w:pPr>
+            <w:r>
+              <w:t>2</w:t>
+            </w:r>
+          </w:p>
+        </w:tc>
+        <w:tc>
+          <w:tcPr>
+            <w:tcW w:w="762" w:type="dxa"/>
+            <w:tcBorders>
+              <w:top w:val="single" w:sz="4" w:space="0" w:color="auto"/>
+            </w:tcBorders>
+          </w:tcPr>
+          <w:p>
+            <w:pPr>
+              <w:bidi/>
+              <w:rPr>
+                <w:rtl/>
+              </w:rPr>
+            </w:pPr>
+            <w:r>
+              <w:t>2</w:t>
+            </w:r>
+          </w:p>
+        </w:tc>
+        <w:tc>
+          <w:tcPr>
+            <w:tcW w:w="775" w:type="dxa"/>
+            <w:tcBorders>
+              <w:top w:val="single" w:sz="4" w:space="0" w:color="auto"/>
+            </w:tcBorders>
+          </w:tcPr>
+          <w:p>
+            <w:pPr>
+              <w:bidi/>
+              <w:rPr>
+                <w:rtl/>
+              </w:rPr>
+            </w:pPr>
+            <w:r>
+              <w:t>2</w:t>
+            </w:r>
+          </w:p>
+        </w:tc>
+        <w:tc>
+          <w:tcPr>
+            <w:tcW w:w="775" w:type="dxa"/>
+            <w:tcBorders>
+              <w:top w:val="single" w:sz="4" w:space="0" w:color="auto"/>
+            </w:tcBorders>
+          </w:tcPr>
+          <w:p>
+            <w:pPr>
+              <w:bidi/>
+              <w:rPr>
+                <w:rtl/>
+              </w:rPr>
+            </w:pPr>
+            <w:r>
+              <w:t>3</w:t>
+            </w:r>
+          </w:p>
+        </w:tc>
+        <w:tc>
+          <w:tcPr>
+            <w:tcW w:w="775" w:type="dxa"/>
+            <w:tcBorders>
+              <w:top w:val="single" w:sz="4" w:space="0" w:color="auto"/>
+            </w:tcBorders>
+          </w:tcPr>
+          <w:p>
+            <w:pPr>
+              <w:bidi/>
+              <w:rPr>
+                <w:rtl/>
+              </w:rPr>
+            </w:pPr>
+            <w:r>
+              <w:t>1</w:t>
+            </w:r>
+          </w:p>
+        </w:tc>
+        <w:tc>
+          <w:tcPr>
+            <w:tcW w:w="775" w:type="dxa"/>
+            <w:tcBorders>
+              <w:top w:val="single" w:sz="4" w:space="0" w:color="auto"/>
+            </w:tcBorders>
+          </w:tcPr>
+          <w:p>
+            <w:pPr>
+              <w:bidi/>
+              <w:rPr>
+                <w:rtl/>
+              </w:rPr>
+            </w:pPr>
+            <w:r>
+              <w:t>2</w:t>
+            </w:r>
+          </w:p>
+        </w:tc>
+        <w:tc>
+          <w:tcPr>
+            <w:tcW w:w="775" w:type="dxa"/>
+            <w:tcBorders>
+              <w:top w:val="single" w:sz="4" w:space="0" w:color="auto"/>
+            </w:tcBorders>
+          </w:tcPr>
+          <w:p>
+            <w:pPr>
+              <w:bidi/>
+              <w:rPr>
+                <w:rtl/>
+              </w:rPr>
+            </w:pPr>
+            <w:r>
+              <w:t>1</w:t>
+            </w:r>
+          </w:p>
+        </w:tc>
+        <w:tc>
+          <w:tcPr>
+            <w:tcW w:w="775" w:type="dxa"/>
+            <w:tcBorders>
+              <w:top w:val="single" w:sz="4" w:space="0" w:color="auto"/>
+            </w:tcBorders>
+          </w:tcPr>
+          <w:p>
+            <w:pPr>
+              <w:bidi/>
+              <w:rPr>
+                <w:rtl/>
+              </w:rPr>
+            </w:pPr>
+            <w:r>
+              <w:t>2</w:t>
+            </w:r>
+          </w:p>
+        </w:tc>
+        <w:tc>
+          <w:tcPr>
+            <w:tcW w:w="775" w:type="dxa"/>
+            <w:tcBorders>
+              <w:top w:val="single" w:sz="4" w:space="0" w:color="auto"/>
+            </w:tcBorders>
+          </w:tcPr>
+          <w:p>
+            <w:pPr>
+              <w:bidi/>
+              <w:rPr>
+                <w:rtl/>
+              </w:rPr>
+            </w:pPr>
+            <w:r>
+              <w:t>1</w:t>
+            </w:r>
+          </w:p>
+        </w:tc>
+        <w:tc>
+          <w:tcPr>
+            <w:tcW w:w="775" w:type="dxa"/>
+            <w:tcBorders>
+              <w:top w:val="single" w:sz="4" w:space="0" w:color="auto"/>
+            </w:tcBorders>
+          </w:tcPr>
+          <w:p>
+            <w:pPr>
+              <w:bidi/>
+              <w:rPr>
+                <w:rtl/>
+              </w:rPr>
+            </w:pPr>
+            <w:r>
+              <w:t>1</w:t>
+            </w:r>
+          </w:p>
+        </w:tc>
+        <w:tc>
+          <w:tcPr>
+            <w:tcW w:w="833" w:type="dxa"/>
+            <w:tcBorders>
+              <w:top w:val="single" w:sz="4" w:space="0" w:color="auto"/>
+            </w:tcBorders>
+          </w:tcPr>
+          <w:p>
+            <w:pPr>
+              <w:bidi/>
+              <w:rPr>
+                <w:rtl/>
+              </w:rPr>
+            </w:pPr>
+            <w:r>
+              <w:t>1</w:t>
+            </w:r>
+          </w:p>
+        </w:tc>
+      </w:tr>
+    </w:tbl>
+    <w:p>
+      <w:pPr>
+        <w:bidi/>
+      </w:pPr>
+    </w:p>
+    <w:p>
+      <w:pPr>
+        <w:bidi/>
+        <w:rPr>
+          <w:rFonts w:hint="cs"/>
+          <w:i/>
+          <w:vertAlign w:val="subscript"/>
+          <w:rtl/>
+        </w:rPr>
+      </w:pPr>
+      <w:r>
+        <w:rPr>
+          <w:rFonts w:hint="cs"/>
+          <w:rtl/>
+        </w:rPr>
+        <w:t>זמן המתנה</w:t>
+      </w:r>
+      <w:r>
+        <w:rPr>
+          <w:rFonts w:hint="cs"/>
+          <w:rtl/>
+        </w:rPr>
+        <w:t xml:space="preserve"> ממוצע: </w:t>
+      </w:r>
+      <m:oMath>
+        <m:f>
+          <m:fPr>
+            <m:ctrlPr>
+              <w:rPr>
+                <w:rFonts w:ascii="Cambria Math" w:hAnsi="Cambria Math"/>
+                <w:i/>
+              </w:rPr>
+            </m:ctrlPr>
+          </m:fPr>
+          <m:num>
+            <m:r>
+              <w:rPr>
+                <w:rFonts w:ascii="Cambria Math" w:hAnsi="Cambria Math"/>
+              </w:rPr>
+              <m:t>3+3+2</m:t>
+            </m:r>
+          </m:num>
+          <m:den>
+            <m:r>
+              <w:rPr>
+                <w:rFonts w:ascii="Cambria Math" w:hAnsi="Cambria Math"/>
+              </w:rPr>
+              <m:t>3</m:t>
+            </m:r>
+          </m:den>
+        </m:f>
+        <m:r>
+          <w:rPr>
+            <w:rFonts w:ascii="Cambria Math" w:hAnsi="Cambria Math"/>
+          </w:rPr>
+          <m:t>=2.66</m:t>
+        </m:r>
+      </m:oMath>
+    </w:p>
+    <w:p>
+      <w:pPr>
+        <w:bidi/>
+        <w:rPr>
+          <w:rtl/>
+        </w:rPr>
+      </w:pPr>
+    </w:p>
+    <w:p>
+      <w:pPr>
+        <w:bidi/>
+        <w:rPr>
+          <w:rtl/>
+        </w:rPr>
+      </w:pPr>
+      <w:r>
+        <w:rPr>
+          <w:rFonts w:hint="cs"/>
+          <w:rtl/>
+        </w:rPr>
+        <w:t>ד.</w:t>
+      </w:r>
+    </w:p>
+    <w:tbl>
+      <w:tblPr>
+        <w:tblStyle w:val="TableGrid"/>
+        <w:bidiVisual/>
+        <w:tblW w:w="0" w:type="auto"/>
+        <w:tblLook w:val="04A0" w:firstRow="1" w:lastRow="0" w:firstColumn="1" w:lastColumn="0" w:noHBand="0" w:noVBand="1"/>
+      </w:tblPr>
+      <w:tblGrid>
+        <w:gridCol w:w="806"/>
+        <w:gridCol w:w="749"/>
+        <w:gridCol w:w="762"/>
+        <w:gridCol w:w="775"/>
+        <w:gridCol w:w="775"/>
+        <w:gridCol w:w="775"/>
+        <w:gridCol w:w="775"/>
+        <w:gridCol w:w="775"/>
+        <w:gridCol w:w="775"/>
+        <w:gridCol w:w="775"/>
+        <w:gridCol w:w="775"/>
+        <w:gridCol w:w="833"/>
+      </w:tblGrid>
+      <w:tr>
+        <w:tc>
+          <w:tcPr>
+            <w:tcW w:w="806" w:type="dxa"/>
+            <w:tcBorders>
+              <w:top w:val="nil"/>
+              <w:left w:val="nil"/>
+              <w:bottom w:val="single" w:sz="4" w:space="0" w:color="auto"/>
+              <w:right w:val="nil"/>
+            </w:tcBorders>
+          </w:tcPr>
+          <w:p>
+            <w:pPr>
+              <w:bidi/>
+              <w:rPr>
+                <w:rtl/>
+              </w:rPr>
+            </w:pPr>
+            <w:r>
+              <w:t>12</w:t>
+            </w:r>
+          </w:p>
+        </w:tc>
+        <w:tc>
+          <w:tcPr>
+            <w:tcW w:w="749" w:type="dxa"/>
+            <w:tcBorders>
+              <w:top w:val="nil"/>
+              <w:left w:val="nil"/>
+              <w:bottom w:val="single" w:sz="4" w:space="0" w:color="auto"/>
+              <w:right w:val="nil"/>
+            </w:tcBorders>
+          </w:tcPr>
+          <w:p>
+            <w:pPr>
+              <w:bidi/>
+            </w:pPr>
+            <w:r>
+              <w:t>11</w:t>
+            </w:r>
+          </w:p>
+        </w:tc>
+        <w:tc>
+          <w:tcPr>
+            <w:tcW w:w="762" w:type="dxa"/>
+            <w:tcBorders>
+              <w:top w:val="nil"/>
+              <w:left w:val="nil"/>
+              <w:bottom w:val="single" w:sz="4" w:space="0" w:color="auto"/>
+              <w:right w:val="nil"/>
+            </w:tcBorders>
+          </w:tcPr>
+          <w:p>
+            <w:pPr>
+              <w:bidi/>
+            </w:pPr>
+            <w:r>
+              <w:t>10</w:t>
+            </w:r>
+          </w:p>
+        </w:tc>
+        <w:tc>
+          <w:tcPr>
+            <w:tcW w:w="775" w:type="dxa"/>
+            <w:tcBorders>
+              <w:top w:val="nil"/>
+              <w:left w:val="nil"/>
+              <w:bottom w:val="single" w:sz="4" w:space="0" w:color="auto"/>
+              <w:right w:val="nil"/>
+            </w:tcBorders>
+          </w:tcPr>
+          <w:p>
+            <w:pPr>
+              <w:bidi/>
+              <w:rPr>
+                <w:rtl/>
+              </w:rPr>
+            </w:pPr>
+            <w:r>
+              <w:t>9</w:t>
+            </w:r>
+          </w:p>
+        </w:tc>
+        <w:tc>
+          <w:tcPr>
+            <w:tcW w:w="775" w:type="dxa"/>
+            <w:tcBorders>
+              <w:top w:val="nil"/>
+              <w:left w:val="nil"/>
+              <w:bottom w:val="single" w:sz="4" w:space="0" w:color="auto"/>
+              <w:right w:val="nil"/>
+            </w:tcBorders>
+          </w:tcPr>
+          <w:p>
+            <w:pPr>
+              <w:bidi/>
+              <w:rPr>
+                <w:rtl/>
+              </w:rPr>
+            </w:pPr>
+            <w:r>
+              <w:t>8</w:t>
+            </w:r>
+          </w:p>
+        </w:tc>
+        <w:tc>
+          <w:tcPr>
+            <w:tcW w:w="775" w:type="dxa"/>
+            <w:tcBorders>
+              <w:top w:val="nil"/>
+              <w:left w:val="nil"/>
+              <w:bottom w:val="single" w:sz="4" w:space="0" w:color="auto"/>
+              <w:right w:val="nil"/>
+            </w:tcBorders>
+          </w:tcPr>
+          <w:p>
+            <w:pPr>
+              <w:bidi/>
+              <w:rPr>
+                <w:rtl/>
+              </w:rPr>
+            </w:pPr>
+            <w:r>
+              <w:t>7</w:t>
+            </w:r>
+          </w:p>
+        </w:tc>
+        <w:tc>
+          <w:tcPr>
+            <w:tcW w:w="775" w:type="dxa"/>
+            <w:tcBorders>
+              <w:top w:val="nil"/>
+              <w:left w:val="nil"/>
+              <w:bottom w:val="single" w:sz="4" w:space="0" w:color="auto"/>
+              <w:right w:val="nil"/>
+            </w:tcBorders>
+          </w:tcPr>
+          <w:p>
+            <w:pPr>
+              <w:bidi/>
+              <w:rPr>
+                <w:rtl/>
+              </w:rPr>
+            </w:pPr>
+            <w:r>
+              <w:t>6</w:t>
+            </w:r>
+          </w:p>
+        </w:tc>
+        <w:tc>
+          <w:tcPr>
+            <w:tcW w:w="775" w:type="dxa"/>
+            <w:tcBorders>
+              <w:top w:val="nil"/>
+              <w:left w:val="nil"/>
+              <w:bottom w:val="single" w:sz="4" w:space="0" w:color="auto"/>
+              <w:right w:val="nil"/>
+            </w:tcBorders>
+          </w:tcPr>
+          <w:p>
+            <w:pPr>
+              <w:bidi/>
+              <w:rPr>
+                <w:rtl/>
+              </w:rPr>
+            </w:pPr>
+            <w:r>
+              <w:t>5</w:t>
+            </w:r>
+          </w:p>
+        </w:tc>
+        <w:tc>
+          <w:tcPr>
+            <w:tcW w:w="775" w:type="dxa"/>
+            <w:tcBorders>
+              <w:top w:val="nil"/>
+              <w:left w:val="nil"/>
+              <w:bottom w:val="single" w:sz="4" w:space="0" w:color="auto"/>
+              <w:right w:val="nil"/>
+            </w:tcBorders>
+          </w:tcPr>
+          <w:p>
+            <w:pPr>
+              <w:bidi/>
+              <w:rPr>
+                <w:rtl/>
+              </w:rPr>
+            </w:pPr>
+            <w:r>
+              <w:t>4</w:t>
+            </w:r>
+          </w:p>
+        </w:tc>
+        <w:tc>
+          <w:tcPr>
+            <w:tcW w:w="775" w:type="dxa"/>
+            <w:tcBorders>
+              <w:top w:val="nil"/>
+              <w:left w:val="nil"/>
+              <w:bottom w:val="single" w:sz="4" w:space="0" w:color="auto"/>
+              <w:right w:val="nil"/>
+            </w:tcBorders>
+          </w:tcPr>
+          <w:p>
+            <w:pPr>
+              <w:bidi/>
+              <w:rPr>
+                <w:rtl/>
+              </w:rPr>
+            </w:pPr>
+            <w:r>
+              <w:t>3</w:t>
+            </w:r>
+          </w:p>
+        </w:tc>
+        <w:tc>
+          <w:tcPr>
+            <w:tcW w:w="775" w:type="dxa"/>
+            <w:tcBorders>
+              <w:top w:val="nil"/>
+              <w:left w:val="nil"/>
+              <w:bottom w:val="single" w:sz="4" w:space="0" w:color="auto"/>
+              <w:right w:val="nil"/>
+            </w:tcBorders>
+          </w:tcPr>
+          <w:p>
+            <w:pPr>
+              <w:bidi/>
+              <w:rPr>
+                <w:rtl/>
+              </w:rPr>
+            </w:pPr>
+            <w:r>
+              <w:t>2</w:t>
+            </w:r>
+          </w:p>
+        </w:tc>
+        <w:tc>
+          <w:tcPr>
+            <w:tcW w:w="833" w:type="dxa"/>
+            <w:tcBorders>
+              <w:top w:val="nil"/>
+              <w:left w:val="nil"/>
+              <w:bottom w:val="single" w:sz="4" w:space="0" w:color="auto"/>
+              <w:right w:val="nil"/>
+            </w:tcBorders>
+          </w:tcPr>
+          <w:p>
+            <w:pPr>
+              <w:bidi/>
+            </w:pPr>
+            <w:r>
+              <w:t>T=1</w:t>
+            </w:r>
+          </w:p>
+        </w:tc>
+      </w:tr>
+      <w:tr>
+        <w:tc>
+          <w:tcPr>
+            <w:tcW w:w="806" w:type="dxa"/>
+            <w:tcBorders>
+              <w:top w:val="single" w:sz="4" w:space="0" w:color="auto"/>
+            </w:tcBorders>
+          </w:tcPr>
+          <w:p>
+            <w:pPr>
+              <w:bidi/>
+              <w:rPr>
+                <w:rtl/>
+              </w:rPr>
+            </w:pPr>
+          </w:p>
+        </w:tc>
+        <w:tc>
+          <w:tcPr>
+            <w:tcW w:w="749" w:type="dxa"/>
+            <w:tcBorders>
+              <w:top w:val="single" w:sz="4" w:space="0" w:color="auto"/>
+            </w:tcBorders>
+          </w:tcPr>
+          <w:p>
+            <w:pPr>
+              <w:bidi/>
+              <w:rPr>
+                <w:rtl/>
+              </w:rPr>
+            </w:pPr>
+            <w:r>
+              <w:t>2</w:t>
+            </w:r>
+          </w:p>
+        </w:tc>
+        <w:tc>
+          <w:tcPr>
+            <w:tcW w:w="762" w:type="dxa"/>
+            <w:tcBorders>
+              <w:top w:val="single" w:sz="4" w:space="0" w:color="auto"/>
+            </w:tcBorders>
+          </w:tcPr>
+          <w:p>
+            <w:pPr>
+              <w:bidi/>
+              <w:rPr>
+                <w:rtl/>
+              </w:rPr>
+            </w:pPr>
+            <w:r>
+              <w:t>2</w:t>
+            </w:r>
+          </w:p>
+        </w:tc>
+        <w:tc>
+          <w:tcPr>
+            <w:tcW w:w="775" w:type="dxa"/>
+            <w:tcBorders>
+              <w:top w:val="single" w:sz="4" w:space="0" w:color="auto"/>
+            </w:tcBorders>
+          </w:tcPr>
+          <w:p>
+            <w:pPr>
+              <w:bidi/>
+              <w:rPr>
+                <w:rtl/>
+              </w:rPr>
+            </w:pPr>
+            <w:r>
+              <w:t>2</w:t>
+            </w:r>
+          </w:p>
+        </w:tc>
+        <w:tc>
+          <w:tcPr>
+            <w:tcW w:w="775" w:type="dxa"/>
+            <w:tcBorders>
+              <w:top w:val="single" w:sz="4" w:space="0" w:color="auto"/>
+            </w:tcBorders>
+          </w:tcPr>
+          <w:p>
+            <w:pPr>
+              <w:bidi/>
+              <w:rPr>
+                <w:rtl/>
+              </w:rPr>
+            </w:pPr>
+            <w:r>
+              <w:t>3</w:t>
+            </w:r>
+          </w:p>
+        </w:tc>
+        <w:tc>
+          <w:tcPr>
+            <w:tcW w:w="775" w:type="dxa"/>
+            <w:tcBorders>
+              <w:top w:val="single" w:sz="4" w:space="0" w:color="auto"/>
+            </w:tcBorders>
+          </w:tcPr>
+          <w:p>
+            <w:pPr>
+              <w:bidi/>
+              <w:rPr>
+                <w:rtl/>
+              </w:rPr>
+            </w:pPr>
+            <w:r>
+              <w:t>1</w:t>
+            </w:r>
+          </w:p>
+        </w:tc>
+        <w:tc>
+          <w:tcPr>
+            <w:tcW w:w="775" w:type="dxa"/>
+            <w:tcBorders>
+              <w:top w:val="single" w:sz="4" w:space="0" w:color="auto"/>
+            </w:tcBorders>
+          </w:tcPr>
+          <w:p>
+            <w:pPr>
+              <w:bidi/>
+              <w:rPr>
+                <w:rtl/>
+              </w:rPr>
+            </w:pPr>
+            <w:r>
+              <w:t>2</w:t>
+            </w:r>
+          </w:p>
+        </w:tc>
+        <w:tc>
+          <w:tcPr>
+            <w:tcW w:w="775" w:type="dxa"/>
+            <w:tcBorders>
+              <w:top w:val="single" w:sz="4" w:space="0" w:color="auto"/>
+            </w:tcBorders>
+          </w:tcPr>
+          <w:p>
+            <w:pPr>
+              <w:bidi/>
+              <w:rPr>
+                <w:rtl/>
+              </w:rPr>
+            </w:pPr>
+            <w:r>
+              <w:t>2</w:t>
+            </w:r>
+          </w:p>
+        </w:tc>
+        <w:tc>
+          <w:tcPr>
+            <w:tcW w:w="775" w:type="dxa"/>
+            <w:tcBorders>
+              <w:top w:val="single" w:sz="4" w:space="0" w:color="auto"/>
+            </w:tcBorders>
+          </w:tcPr>
+          <w:p>
+            <w:pPr>
+              <w:bidi/>
+              <w:rPr>
+                <w:rtl/>
+              </w:rPr>
+            </w:pPr>
+            <w:r>
+              <w:t>1</w:t>
+            </w:r>
+          </w:p>
+        </w:tc>
+        <w:tc>
+          <w:tcPr>
+            <w:tcW w:w="775" w:type="dxa"/>
+            <w:tcBorders>
+              <w:top w:val="single" w:sz="4" w:space="0" w:color="auto"/>
+            </w:tcBorders>
+          </w:tcPr>
+          <w:p>
+            <w:pPr>
+              <w:bidi/>
+              <w:rPr>
+                <w:rtl/>
+              </w:rPr>
+            </w:pPr>
+            <w:r>
+              <w:t>1</w:t>
+            </w:r>
+          </w:p>
+        </w:tc>
+        <w:tc>
+          <w:tcPr>
+            <w:tcW w:w="775" w:type="dxa"/>
+            <w:tcBorders>
+              <w:top w:val="single" w:sz="4" w:space="0" w:color="auto"/>
+            </w:tcBorders>
+          </w:tcPr>
+          <w:p>
+            <w:pPr>
+              <w:bidi/>
+              <w:rPr>
+                <w:rtl/>
+              </w:rPr>
+            </w:pPr>
+            <w:r>
+              <w:t>1</w:t>
+            </w:r>
+          </w:p>
+        </w:tc>
+        <w:tc>
+          <w:tcPr>
+            <w:tcW w:w="833" w:type="dxa"/>
+            <w:tcBorders>
+              <w:top w:val="single" w:sz="4" w:space="0" w:color="auto"/>
+            </w:tcBorders>
+          </w:tcPr>
+          <w:p>
+            <w:pPr>
+              <w:bidi/>
+              <w:rPr>
+                <w:rtl/>
+              </w:rPr>
+            </w:pPr>
+            <w:r>
+              <w:t>1</w:t>
+            </w:r>
+          </w:p>
+        </w:tc>
+      </w:tr>
+    </w:tbl>
+    <w:p>
+      <w:pPr>
+        <w:bidi/>
+      </w:pPr>
+    </w:p>
+    <w:p>
+      <w:pPr>
+        <w:bidi/>
+        <w:rPr>
+          <w:rFonts w:hint="cs"/>
+          <w:i/>
+          <w:vertAlign w:val="subscript"/>
+          <w:rtl/>
+        </w:rPr>
+      </w:pPr>
+      <w:r>
+        <w:rPr>
+          <w:rFonts w:hint="cs"/>
+          <w:rtl/>
+        </w:rPr>
+        <w:t xml:space="preserve">זמן המתנה ממוצע: </w:t>
+      </w:r>
+      <m:oMath>
+        <m:f>
+          <m:fPr>
+            <m:ctrlPr>
+              <w:rPr>
+                <w:rFonts w:ascii="Cambria Math" w:hAnsi="Cambria Math"/>
+                <w:i/>
+              </w:rPr>
+            </m:ctrlPr>
+          </m:fPr>
+          <m:num>
+            <m:r>
+              <w:rPr>
+                <w:rFonts w:ascii="Cambria Math" w:hAnsi="Cambria Math"/>
+              </w:rPr>
+              <m:t>2</m:t>
+            </m:r>
+            <m:r>
+              <w:rPr>
+                <w:rFonts w:ascii="Cambria Math" w:hAnsi="Cambria Math"/>
+              </w:rPr>
+              <m:t>+</m:t>
+            </m:r>
+            <m:r>
+              <w:rPr>
+                <w:rFonts w:ascii="Cambria Math" w:hAnsi="Cambria Math"/>
+              </w:rPr>
+              <m:t>3</m:t>
+            </m:r>
+            <m:r>
+              <w:rPr>
+                <w:rFonts w:ascii="Cambria Math" w:hAnsi="Cambria Math"/>
+              </w:rPr>
+              <m:t>+2</m:t>
+            </m:r>
+          </m:num>
+          <m:den>
+            <m:r>
+              <w:rPr>
+                <w:rFonts w:ascii="Cambria Math" w:hAnsi="Cambria Math"/>
+              </w:rPr>
+              <m:t>3</m:t>
+            </m:r>
+          </m:den>
+        </m:f>
+        <m:r>
+          <w:rPr>
+            <w:rFonts w:ascii="Cambria Math" w:hAnsi="Cambria Math"/>
+          </w:rPr>
+          <m:t>=2.</m:t>
+        </m:r>
+        <m:r>
+          <w:rPr>
+            <w:rFonts w:ascii="Cambria Math" w:hAnsi="Cambria Math"/>
+          </w:rPr>
+          <m:t>33</m:t>
+        </m:r>
+      </m:oMath>
+    </w:p>
+    <w:p>
+      <w:pPr>
+        <w:bidi/>
+        <w:rPr>
+          <w:rFonts w:hint="cs"/>
+          <w:rtl/>
+        </w:rPr>
+      </w:pPr>
+    </w:p>
+    <w:p/>
+    <w:p/>
+    <w:p>
+      <w:pPr>
+        <w:rPr>
+          <w:rtl/>
+        </w:rPr>
+      </w:pPr>
     </w:p>
     <w:p>
       <w:pPr>
@@ -2409,6 +3708,35 @@
       <w:lang w:val="pt-BR"/>
     </w:rPr>
   </w:style>
+  <w:style w:type="table" w:styleId="TableGrid">
+    <w:name w:val="Table Grid"/>
+    <w:basedOn w:val="TableNormal"/>
+    <w:uiPriority w:val="39"/>
+    <w:rsid w:val="00932C7E"/>
+    <w:pPr>
+      <w:spacing w:after="0" w:line="240" w:lineRule="auto"/>
+    </w:pPr>
+    <w:tblPr>
+      <w:tblBorders>
+        <w:top w:val="single" w:sz="4" w:space="0" w:color="auto"/>
+        <w:left w:val="single" w:sz="4" w:space="0" w:color="auto"/>
+        <w:bottom w:val="single" w:sz="4" w:space="0" w:color="auto"/>
+        <w:right w:val="single" w:sz="4" w:space="0" w:color="auto"/>
+        <w:insideH w:val="single" w:sz="4" w:space="0" w:color="auto"/>
+        <w:insideV w:val="single" w:sz="4" w:space="0" w:color="auto"/>
+      </w:tblBorders>
+    </w:tblPr>
+  </w:style>
+  <w:style w:type="character" w:styleId="PlaceholderText">
+    <w:name w:val="Placeholder Text"/>
+    <w:basedOn w:val="DefaultParagraphFont"/>
+    <w:uiPriority w:val="99"/>
+    <w:semiHidden/>
+    <w:rsid w:val="00815F30"/>
+    <w:rPr>
+      <w:color w:val="808080"/>
+    </w:rPr>
+  </w:style>
 </w:styles>
 </file>
 

--- a/dry.docx
+++ b/dry.docx
@@ -1447,7 +1447,7 @@
           <v:shape id="_x0000_i1025" type="#_x0000_t75" style="width:29.4pt;height:15pt" o:ole="">
             <v:imagedata r:id="rId6" o:title=""/>
           </v:shape>
-          <o:OLEObject Type="Embed" ProgID="Equation.DSMT4" ShapeID="_x0000_i1025" DrawAspect="Content" ObjectID="_1649920011" r:id="rId7"/>
+          <o:OLEObject Type="Embed" ProgID="Equation.DSMT4" ShapeID="_x0000_i1025" DrawAspect="Content" ObjectID="_1649938194" r:id="rId7"/>
         </w:object>
       </w:r>
       <w:r>
@@ -1992,9 +1992,6 @@
     <w:p>
       <w:pPr>
         <w:bidi/>
-        <w:rPr>
-          <w:rtl/>
-        </w:rPr>
       </w:pPr>
       <w:r>
         <w:rPr>
@@ -2003,35 +2000,70 @@
         </w:rPr>
         <w:t>א.</w:t>
       </w:r>
-    </w:p>
-    <w:p>
-      <w:pPr>
-        <w:bidi/>
-        <w:rPr>
-          <w:rtl/>
-        </w:rPr>
-      </w:pPr>
-      <w:r>
-        <w:rPr>
-          <w:rFonts w:hint="cs"/>
-          <w:rtl/>
-        </w:rPr>
-        <w:t>ב.</w:t>
-      </w:r>
-    </w:p>
-    <w:p>
-      <w:pPr>
-        <w:bidi/>
-        <w:rPr>
-          <w:rtl/>
-        </w:rPr>
-      </w:pPr>
-      <w:r>
-        <w:rPr>
-          <w:rFonts w:hint="cs"/>
-          <w:rtl/>
-        </w:rPr>
-        <w:t>ג.</w:t>
+      <w:r>
+        <w:t xml:space="preserve"> </w:t>
+      </w:r>
+    </w:p>
+    <w:p>
+      <w:pPr>
+        <w:bidi/>
+        <w:rPr>
+          <w:rFonts w:hint="cs"/>
+          <w:rtl/>
+        </w:rPr>
+      </w:pPr>
+      <w:r>
+        <w:t>SJF</w:t>
+      </w:r>
+      <w:r>
+        <w:rPr>
+          <w:rFonts w:hint="cs"/>
+          <w:rtl/>
+        </w:rPr>
+        <w:t xml:space="preserve"> הוא הזמן עם זמן </w:t>
+      </w:r>
+      <w:proofErr w:type="gramStart"/>
+      <w:r>
+        <w:rPr>
+          <w:rFonts w:hint="cs"/>
+          <w:rtl/>
+        </w:rPr>
+        <w:t>הריצה</w:t>
+      </w:r>
+      <w:r>
+        <w:t xml:space="preserve"> </w:t>
+      </w:r>
+      <w:r>
+        <w:rPr>
+          <w:rFonts w:hint="cs"/>
+          <w:rtl/>
+        </w:rPr>
+        <w:t xml:space="preserve"> כולל</w:t>
+      </w:r>
+      <w:proofErr w:type="gramEnd"/>
+      <w:r>
+        <w:rPr>
+          <w:rFonts w:hint="cs"/>
+          <w:rtl/>
+        </w:rPr>
+        <w:t xml:space="preserve"> </w:t>
+      </w:r>
+      <w:r>
+        <w:rPr>
+          <w:rFonts w:hint="cs"/>
+          <w:rtl/>
+        </w:rPr>
+        <w:t xml:space="preserve">אופטימלי מבין הזמנים שללא </w:t>
+      </w:r>
+      <w:r>
+        <w:t>Preemption</w:t>
+      </w:r>
+      <w:r>
+        <w:rPr>
+          <w:rFonts w:hint="cs"/>
+          <w:rtl/>
+        </w:rPr>
+        <w:t>, ובגלל שסוג הזמן לא משפיע על זמן הריצה, זהו גם הזמן עם זמן המתנה המינימלי:</w:t>
       </w:r>
     </w:p>
     <w:tbl>
@@ -2401,140 +2433,140 @@
               </w:rPr>
             </w:pPr>
             <w:r>
+              <w:t>2</w:t>
+            </w:r>
+          </w:p>
+        </w:tc>
+        <w:tc>
+          <w:tcPr>
+            <w:tcW w:w="775" w:type="dxa"/>
+            <w:tcBorders>
+              <w:top w:val="single" w:sz="4" w:space="0" w:color="auto"/>
+            </w:tcBorders>
+          </w:tcPr>
+          <w:p>
+            <w:pPr>
+              <w:bidi/>
+              <w:rPr>
+                <w:rtl/>
+              </w:rPr>
+            </w:pPr>
+            <w:r>
+              <w:t>2</w:t>
+            </w:r>
+          </w:p>
+        </w:tc>
+        <w:tc>
+          <w:tcPr>
+            <w:tcW w:w="775" w:type="dxa"/>
+            <w:tcBorders>
+              <w:top w:val="single" w:sz="4" w:space="0" w:color="auto"/>
+            </w:tcBorders>
+          </w:tcPr>
+          <w:p>
+            <w:pPr>
+              <w:bidi/>
+              <w:rPr>
+                <w:rtl/>
+              </w:rPr>
+            </w:pPr>
+            <w:r>
+              <w:t>1</w:t>
+            </w:r>
+          </w:p>
+        </w:tc>
+        <w:tc>
+          <w:tcPr>
+            <w:tcW w:w="775" w:type="dxa"/>
+            <w:tcBorders>
+              <w:top w:val="single" w:sz="4" w:space="0" w:color="auto"/>
+            </w:tcBorders>
+          </w:tcPr>
+          <w:p>
+            <w:pPr>
+              <w:bidi/>
+              <w:rPr>
+                <w:rtl/>
+              </w:rPr>
+            </w:pPr>
+            <w:r>
+              <w:t>1</w:t>
+            </w:r>
+          </w:p>
+        </w:tc>
+        <w:tc>
+          <w:tcPr>
+            <w:tcW w:w="775" w:type="dxa"/>
+            <w:tcBorders>
+              <w:top w:val="single" w:sz="4" w:space="0" w:color="auto"/>
+            </w:tcBorders>
+          </w:tcPr>
+          <w:p>
+            <w:pPr>
+              <w:bidi/>
+              <w:rPr>
+                <w:rtl/>
+              </w:rPr>
+            </w:pPr>
+            <w:r>
+              <w:t>1</w:t>
+            </w:r>
+          </w:p>
+        </w:tc>
+        <w:tc>
+          <w:tcPr>
+            <w:tcW w:w="775" w:type="dxa"/>
+            <w:tcBorders>
+              <w:top w:val="single" w:sz="4" w:space="0" w:color="auto"/>
+            </w:tcBorders>
+          </w:tcPr>
+          <w:p>
+            <w:pPr>
+              <w:bidi/>
+              <w:rPr>
+                <w:rtl/>
+              </w:rPr>
+            </w:pPr>
+            <w:r>
+              <w:t>1</w:t>
+            </w:r>
+          </w:p>
+        </w:tc>
+        <w:tc>
+          <w:tcPr>
+            <w:tcW w:w="775" w:type="dxa"/>
+            <w:tcBorders>
+              <w:top w:val="single" w:sz="4" w:space="0" w:color="auto"/>
+            </w:tcBorders>
+          </w:tcPr>
+          <w:p>
+            <w:pPr>
+              <w:bidi/>
+              <w:rPr>
+                <w:rtl/>
+              </w:rPr>
+            </w:pPr>
+            <w:r>
+              <w:t>1</w:t>
+            </w:r>
+          </w:p>
+        </w:tc>
+        <w:tc>
+          <w:tcPr>
+            <w:tcW w:w="833" w:type="dxa"/>
+            <w:tcBorders>
+              <w:top w:val="single" w:sz="4" w:space="0" w:color="auto"/>
+            </w:tcBorders>
+          </w:tcPr>
+          <w:p>
+            <w:pPr>
+              <w:bidi/>
+              <w:rPr>
+                <w:rtl/>
+              </w:rPr>
+            </w:pPr>
+            <w:r>
               <w:t>3</w:t>
-            </w:r>
-          </w:p>
-        </w:tc>
-        <w:tc>
-          <w:tcPr>
-            <w:tcW w:w="775" w:type="dxa"/>
-            <w:tcBorders>
-              <w:top w:val="single" w:sz="4" w:space="0" w:color="auto"/>
-            </w:tcBorders>
-          </w:tcPr>
-          <w:p>
-            <w:pPr>
-              <w:bidi/>
-              <w:rPr>
-                <w:rtl/>
-              </w:rPr>
-            </w:pPr>
-            <w:r>
-              <w:t>1</w:t>
-            </w:r>
-          </w:p>
-        </w:tc>
-        <w:tc>
-          <w:tcPr>
-            <w:tcW w:w="775" w:type="dxa"/>
-            <w:tcBorders>
-              <w:top w:val="single" w:sz="4" w:space="0" w:color="auto"/>
-            </w:tcBorders>
-          </w:tcPr>
-          <w:p>
-            <w:pPr>
-              <w:bidi/>
-              <w:rPr>
-                <w:rtl/>
-              </w:rPr>
-            </w:pPr>
-            <w:r>
-              <w:t>2</w:t>
-            </w:r>
-          </w:p>
-        </w:tc>
-        <w:tc>
-          <w:tcPr>
-            <w:tcW w:w="775" w:type="dxa"/>
-            <w:tcBorders>
-              <w:top w:val="single" w:sz="4" w:space="0" w:color="auto"/>
-            </w:tcBorders>
-          </w:tcPr>
-          <w:p>
-            <w:pPr>
-              <w:bidi/>
-              <w:rPr>
-                <w:rtl/>
-              </w:rPr>
-            </w:pPr>
-            <w:r>
-              <w:t>1</w:t>
-            </w:r>
-          </w:p>
-        </w:tc>
-        <w:tc>
-          <w:tcPr>
-            <w:tcW w:w="775" w:type="dxa"/>
-            <w:tcBorders>
-              <w:top w:val="single" w:sz="4" w:space="0" w:color="auto"/>
-            </w:tcBorders>
-          </w:tcPr>
-          <w:p>
-            <w:pPr>
-              <w:bidi/>
-              <w:rPr>
-                <w:rtl/>
-              </w:rPr>
-            </w:pPr>
-            <w:r>
-              <w:t>2</w:t>
-            </w:r>
-          </w:p>
-        </w:tc>
-        <w:tc>
-          <w:tcPr>
-            <w:tcW w:w="775" w:type="dxa"/>
-            <w:tcBorders>
-              <w:top w:val="single" w:sz="4" w:space="0" w:color="auto"/>
-            </w:tcBorders>
-          </w:tcPr>
-          <w:p>
-            <w:pPr>
-              <w:bidi/>
-              <w:rPr>
-                <w:rtl/>
-              </w:rPr>
-            </w:pPr>
-            <w:r>
-              <w:t>1</w:t>
-            </w:r>
-          </w:p>
-        </w:tc>
-        <w:tc>
-          <w:tcPr>
-            <w:tcW w:w="775" w:type="dxa"/>
-            <w:tcBorders>
-              <w:top w:val="single" w:sz="4" w:space="0" w:color="auto"/>
-            </w:tcBorders>
-          </w:tcPr>
-          <w:p>
-            <w:pPr>
-              <w:bidi/>
-              <w:rPr>
-                <w:rtl/>
-              </w:rPr>
-            </w:pPr>
-            <w:r>
-              <w:t>1</w:t>
-            </w:r>
-          </w:p>
-        </w:tc>
-        <w:tc>
-          <w:tcPr>
-            <w:tcW w:w="833" w:type="dxa"/>
-            <w:tcBorders>
-              <w:top w:val="single" w:sz="4" w:space="0" w:color="auto"/>
-            </w:tcBorders>
-          </w:tcPr>
-          <w:p>
-            <w:pPr>
-              <w:bidi/>
-              <w:rPr>
-                <w:rtl/>
-              </w:rPr>
-            </w:pPr>
-            <w:r>
-              <w:t>1</w:t>
             </w:r>
           </w:p>
         </w:tc>
@@ -2543,88 +2575,95 @@
     <w:p>
       <w:pPr>
         <w:bidi/>
-      </w:pPr>
-    </w:p>
-    <w:p>
-      <w:pPr>
-        <w:bidi/>
-        <w:rPr>
-          <w:rFonts w:hint="cs"/>
-          <w:i/>
-          <w:vertAlign w:val="subscript"/>
-          <w:rtl/>
-        </w:rPr>
-      </w:pPr>
-      <w:r>
-        <w:rPr>
-          <w:rFonts w:hint="cs"/>
-          <w:rtl/>
-        </w:rPr>
-        <w:t>זמן המתנה</w:t>
-      </w:r>
-      <w:r>
-        <w:rPr>
-          <w:rFonts w:hint="cs"/>
-          <w:rtl/>
-        </w:rPr>
-        <w:t xml:space="preserve"> ממוצע: </w:t>
-      </w:r>
-      <m:oMath>
-        <m:f>
-          <m:fPr>
-            <m:ctrlPr>
-              <w:rPr>
-                <w:rFonts w:ascii="Cambria Math" w:hAnsi="Cambria Math"/>
-                <w:i/>
-              </w:rPr>
-            </m:ctrlPr>
-          </m:fPr>
-          <m:num>
-            <m:r>
-              <w:rPr>
-                <w:rFonts w:ascii="Cambria Math" w:hAnsi="Cambria Math"/>
-              </w:rPr>
-              <m:t>3+3+2</m:t>
-            </m:r>
-          </m:num>
-          <m:den>
-            <m:r>
-              <w:rPr>
-                <w:rFonts w:ascii="Cambria Math" w:hAnsi="Cambria Math"/>
-              </w:rPr>
-              <m:t>3</m:t>
-            </m:r>
-          </m:den>
-        </m:f>
-        <m:r>
-          <w:rPr>
-            <w:rFonts w:ascii="Cambria Math" w:hAnsi="Cambria Math"/>
-          </w:rPr>
-          <m:t>=2.66</m:t>
-        </m:r>
-      </m:oMath>
-    </w:p>
-    <w:p>
-      <w:pPr>
-        <w:bidi/>
-        <w:rPr>
-          <w:rtl/>
-        </w:rPr>
-      </w:pPr>
-    </w:p>
-    <w:p>
-      <w:pPr>
-        <w:bidi/>
-        <w:rPr>
-          <w:rtl/>
-        </w:rPr>
-      </w:pPr>
-      <w:r>
-        <w:rPr>
-          <w:rFonts w:hint="cs"/>
-          <w:rtl/>
-        </w:rPr>
-        <w:t>ד.</w:t>
+        <w:rPr>
+          <w:rtl/>
+        </w:rPr>
+      </w:pPr>
+    </w:p>
+    <w:p>
+      <w:pPr>
+        <w:bidi/>
+        <w:rPr>
+          <w:rtl/>
+        </w:rPr>
+      </w:pPr>
+      <w:r>
+        <w:rPr>
+          <w:rFonts w:hint="cs"/>
+          <w:rtl/>
+        </w:rPr>
+        <w:t>ב.</w:t>
+      </w:r>
+    </w:p>
+    <w:p>
+      <w:pPr>
+        <w:bidi/>
+        <w:rPr>
+          <w:rFonts w:hint="cs"/>
+          <w:rtl/>
+        </w:rPr>
+      </w:pPr>
+      <w:r>
+        <w:rPr>
+          <w:rFonts w:hint="cs"/>
+          <w:rtl/>
+        </w:rPr>
+        <w:t xml:space="preserve">בצורה דומה </w:t>
+      </w:r>
+      <w:r>
+        <w:t xml:space="preserve">SJF </w:t>
+      </w:r>
+      <w:r>
+        <w:rPr>
+          <w:rFonts w:hint="cs"/>
+          <w:rtl/>
+        </w:rPr>
+        <w:t xml:space="preserve"> הוא </w:t>
+      </w:r>
+      <w:r>
+        <w:rPr>
+          <w:rFonts w:hint="cs"/>
+          <w:rtl/>
+        </w:rPr>
+        <w:t xml:space="preserve">גם </w:t>
+      </w:r>
+      <w:r>
+        <w:rPr>
+          <w:rFonts w:hint="cs"/>
+          <w:rtl/>
+        </w:rPr>
+        <w:t xml:space="preserve">הזמן עם זמן </w:t>
+      </w:r>
+      <w:r>
+        <w:rPr>
+          <w:rFonts w:hint="cs"/>
+          <w:rtl/>
+        </w:rPr>
+        <w:t>ההמתנה</w:t>
+      </w:r>
+      <w:r>
+        <w:rPr>
+          <w:rFonts w:hint="cs"/>
+          <w:rtl/>
+        </w:rPr>
+        <w:t xml:space="preserve"> </w:t>
+      </w:r>
+      <w:r>
+        <w:rPr>
+          <w:rFonts w:hint="cs"/>
+          <w:rtl/>
+        </w:rPr>
+        <w:t>המינימלי</w:t>
+      </w:r>
+      <w:r>
+        <w:rPr>
+          <w:rFonts w:hint="cs"/>
+          <w:rtl/>
+        </w:rPr>
+        <w:t xml:space="preserve"> מבין הזמנים שללא </w:t>
+      </w:r>
+      <w:r>
+        <w:t>Preemption</w:t>
       </w:r>
     </w:p>
     <w:tbl>
@@ -2994,140 +3033,140 @@
               </w:rPr>
             </w:pPr>
             <w:r>
+              <w:t>2</w:t>
+            </w:r>
+          </w:p>
+        </w:tc>
+        <w:tc>
+          <w:tcPr>
+            <w:tcW w:w="775" w:type="dxa"/>
+            <w:tcBorders>
+              <w:top w:val="single" w:sz="4" w:space="0" w:color="auto"/>
+            </w:tcBorders>
+          </w:tcPr>
+          <w:p>
+            <w:pPr>
+              <w:bidi/>
+              <w:rPr>
+                <w:rtl/>
+              </w:rPr>
+            </w:pPr>
+            <w:r>
+              <w:t>2</w:t>
+            </w:r>
+          </w:p>
+        </w:tc>
+        <w:tc>
+          <w:tcPr>
+            <w:tcW w:w="775" w:type="dxa"/>
+            <w:tcBorders>
+              <w:top w:val="single" w:sz="4" w:space="0" w:color="auto"/>
+            </w:tcBorders>
+          </w:tcPr>
+          <w:p>
+            <w:pPr>
+              <w:bidi/>
+              <w:rPr>
+                <w:rtl/>
+              </w:rPr>
+            </w:pPr>
+            <w:r>
+              <w:t>1</w:t>
+            </w:r>
+          </w:p>
+        </w:tc>
+        <w:tc>
+          <w:tcPr>
+            <w:tcW w:w="775" w:type="dxa"/>
+            <w:tcBorders>
+              <w:top w:val="single" w:sz="4" w:space="0" w:color="auto"/>
+            </w:tcBorders>
+          </w:tcPr>
+          <w:p>
+            <w:pPr>
+              <w:bidi/>
+              <w:rPr>
+                <w:rtl/>
+              </w:rPr>
+            </w:pPr>
+            <w:r>
+              <w:t>1</w:t>
+            </w:r>
+          </w:p>
+        </w:tc>
+        <w:tc>
+          <w:tcPr>
+            <w:tcW w:w="775" w:type="dxa"/>
+            <w:tcBorders>
+              <w:top w:val="single" w:sz="4" w:space="0" w:color="auto"/>
+            </w:tcBorders>
+          </w:tcPr>
+          <w:p>
+            <w:pPr>
+              <w:bidi/>
+              <w:rPr>
+                <w:rtl/>
+              </w:rPr>
+            </w:pPr>
+            <w:r>
+              <w:t>1</w:t>
+            </w:r>
+          </w:p>
+        </w:tc>
+        <w:tc>
+          <w:tcPr>
+            <w:tcW w:w="775" w:type="dxa"/>
+            <w:tcBorders>
+              <w:top w:val="single" w:sz="4" w:space="0" w:color="auto"/>
+            </w:tcBorders>
+          </w:tcPr>
+          <w:p>
+            <w:pPr>
+              <w:bidi/>
+              <w:rPr>
+                <w:rtl/>
+              </w:rPr>
+            </w:pPr>
+            <w:r>
+              <w:t>1</w:t>
+            </w:r>
+          </w:p>
+        </w:tc>
+        <w:tc>
+          <w:tcPr>
+            <w:tcW w:w="775" w:type="dxa"/>
+            <w:tcBorders>
+              <w:top w:val="single" w:sz="4" w:space="0" w:color="auto"/>
+            </w:tcBorders>
+          </w:tcPr>
+          <w:p>
+            <w:pPr>
+              <w:bidi/>
+              <w:rPr>
+                <w:rtl/>
+              </w:rPr>
+            </w:pPr>
+            <w:r>
+              <w:t>1</w:t>
+            </w:r>
+          </w:p>
+        </w:tc>
+        <w:tc>
+          <w:tcPr>
+            <w:tcW w:w="833" w:type="dxa"/>
+            <w:tcBorders>
+              <w:top w:val="single" w:sz="4" w:space="0" w:color="auto"/>
+            </w:tcBorders>
+          </w:tcPr>
+          <w:p>
+            <w:pPr>
+              <w:bidi/>
+              <w:rPr>
+                <w:rtl/>
+              </w:rPr>
+            </w:pPr>
+            <w:r>
               <w:t>3</w:t>
-            </w:r>
-          </w:p>
-        </w:tc>
-        <w:tc>
-          <w:tcPr>
-            <w:tcW w:w="775" w:type="dxa"/>
-            <w:tcBorders>
-              <w:top w:val="single" w:sz="4" w:space="0" w:color="auto"/>
-            </w:tcBorders>
-          </w:tcPr>
-          <w:p>
-            <w:pPr>
-              <w:bidi/>
-              <w:rPr>
-                <w:rtl/>
-              </w:rPr>
-            </w:pPr>
-            <w:r>
-              <w:t>1</w:t>
-            </w:r>
-          </w:p>
-        </w:tc>
-        <w:tc>
-          <w:tcPr>
-            <w:tcW w:w="775" w:type="dxa"/>
-            <w:tcBorders>
-              <w:top w:val="single" w:sz="4" w:space="0" w:color="auto"/>
-            </w:tcBorders>
-          </w:tcPr>
-          <w:p>
-            <w:pPr>
-              <w:bidi/>
-              <w:rPr>
-                <w:rtl/>
-              </w:rPr>
-            </w:pPr>
-            <w:r>
-              <w:t>2</w:t>
-            </w:r>
-          </w:p>
-        </w:tc>
-        <w:tc>
-          <w:tcPr>
-            <w:tcW w:w="775" w:type="dxa"/>
-            <w:tcBorders>
-              <w:top w:val="single" w:sz="4" w:space="0" w:color="auto"/>
-            </w:tcBorders>
-          </w:tcPr>
-          <w:p>
-            <w:pPr>
-              <w:bidi/>
-              <w:rPr>
-                <w:rtl/>
-              </w:rPr>
-            </w:pPr>
-            <w:r>
-              <w:t>2</w:t>
-            </w:r>
-          </w:p>
-        </w:tc>
-        <w:tc>
-          <w:tcPr>
-            <w:tcW w:w="775" w:type="dxa"/>
-            <w:tcBorders>
-              <w:top w:val="single" w:sz="4" w:space="0" w:color="auto"/>
-            </w:tcBorders>
-          </w:tcPr>
-          <w:p>
-            <w:pPr>
-              <w:bidi/>
-              <w:rPr>
-                <w:rtl/>
-              </w:rPr>
-            </w:pPr>
-            <w:r>
-              <w:t>1</w:t>
-            </w:r>
-          </w:p>
-        </w:tc>
-        <w:tc>
-          <w:tcPr>
-            <w:tcW w:w="775" w:type="dxa"/>
-            <w:tcBorders>
-              <w:top w:val="single" w:sz="4" w:space="0" w:color="auto"/>
-            </w:tcBorders>
-          </w:tcPr>
-          <w:p>
-            <w:pPr>
-              <w:bidi/>
-              <w:rPr>
-                <w:rtl/>
-              </w:rPr>
-            </w:pPr>
-            <w:r>
-              <w:t>1</w:t>
-            </w:r>
-          </w:p>
-        </w:tc>
-        <w:tc>
-          <w:tcPr>
-            <w:tcW w:w="775" w:type="dxa"/>
-            <w:tcBorders>
-              <w:top w:val="single" w:sz="4" w:space="0" w:color="auto"/>
-            </w:tcBorders>
-          </w:tcPr>
-          <w:p>
-            <w:pPr>
-              <w:bidi/>
-              <w:rPr>
-                <w:rtl/>
-              </w:rPr>
-            </w:pPr>
-            <w:r>
-              <w:t>1</w:t>
-            </w:r>
-          </w:p>
-        </w:tc>
-        <w:tc>
-          <w:tcPr>
-            <w:tcW w:w="833" w:type="dxa"/>
-            <w:tcBorders>
-              <w:top w:val="single" w:sz="4" w:space="0" w:color="auto"/>
-            </w:tcBorders>
-          </w:tcPr>
-          <w:p>
-            <w:pPr>
-              <w:bidi/>
-              <w:rPr>
-                <w:rtl/>
-              </w:rPr>
-            </w:pPr>
-            <w:r>
-              <w:t>1</w:t>
             </w:r>
           </w:p>
         </w:tc>
@@ -3136,13 +3175,596 @@
     <w:p>
       <w:pPr>
         <w:bidi/>
-      </w:pPr>
-    </w:p>
-    <w:p>
-      <w:pPr>
-        <w:bidi/>
-        <w:rPr>
-          <w:rFonts w:hint="cs"/>
+        <w:rPr>
+          <w:rtl/>
+        </w:rPr>
+      </w:pPr>
+    </w:p>
+    <w:p>
+      <w:pPr>
+        <w:bidi/>
+        <w:rPr>
+          <w:rtl/>
+        </w:rPr>
+      </w:pPr>
+      <w:r>
+        <w:rPr>
+          <w:rFonts w:hint="cs"/>
+          <w:rtl/>
+        </w:rPr>
+        <w:t>זמן המתנה ממוצע</w:t>
+      </w:r>
+      <w:r>
+        <w:rPr>
+          <w:rFonts w:hint="cs"/>
+          <w:rtl/>
+        </w:rPr>
+        <w:t xml:space="preserve">: </w:t>
+      </w:r>
+    </w:p>
+    <w:p>
+      <w:pPr>
+        <w:bidi/>
+        <w:rPr>
+          <w:rtl/>
+        </w:rPr>
+      </w:pPr>
+      <w:r>
+        <w:rPr>
+          <w:rFonts w:hint="cs"/>
+          <w:rtl/>
+        </w:rPr>
+        <w:t>ג.</w:t>
+      </w:r>
+      <w:r>
+        <w:rPr>
+          <w:rFonts w:hint="cs"/>
+          <w:rtl/>
+        </w:rPr>
+        <w:t xml:space="preserve"> </w:t>
+      </w:r>
+      <w:r>
+        <w:rPr>
+          <w:rFonts w:hint="cs"/>
+        </w:rPr>
+        <w:t>RR</w:t>
+      </w:r>
+      <w:r>
+        <w:rPr>
+          <w:rFonts w:hint="cs"/>
+          <w:rtl/>
+        </w:rPr>
+        <w:t xml:space="preserve"> </w:t>
+      </w:r>
+      <w:r>
+        <w:rPr>
+          <w:rFonts w:hint="cs"/>
+        </w:rPr>
+        <w:t>Q</w:t>
+      </w:r>
+      <w:r>
+        <w:rPr>
+          <w:rFonts w:hint="cs"/>
+          <w:rtl/>
+        </w:rPr>
+        <w:t>=1</w:t>
+      </w:r>
+    </w:p>
+    <w:tbl>
+      <w:tblPr>
+        <w:tblStyle w:val="TableGrid"/>
+        <w:bidiVisual/>
+        <w:tblW w:w="0" w:type="auto"/>
+        <w:tblLook w:val="04A0" w:firstRow="1" w:lastRow="0" w:firstColumn="1" w:lastColumn="0" w:noHBand="0" w:noVBand="1"/>
+      </w:tblPr>
+      <w:tblGrid>
+        <w:gridCol w:w="806"/>
+        <w:gridCol w:w="749"/>
+        <w:gridCol w:w="762"/>
+        <w:gridCol w:w="775"/>
+        <w:gridCol w:w="775"/>
+        <w:gridCol w:w="775"/>
+        <w:gridCol w:w="775"/>
+        <w:gridCol w:w="775"/>
+        <w:gridCol w:w="775"/>
+        <w:gridCol w:w="775"/>
+        <w:gridCol w:w="775"/>
+        <w:gridCol w:w="833"/>
+      </w:tblGrid>
+      <w:tr>
+        <w:tc>
+          <w:tcPr>
+            <w:tcW w:w="806" w:type="dxa"/>
+            <w:tcBorders>
+              <w:top w:val="nil"/>
+              <w:left w:val="nil"/>
+              <w:bottom w:val="single" w:sz="4" w:space="0" w:color="auto"/>
+              <w:right w:val="nil"/>
+            </w:tcBorders>
+          </w:tcPr>
+          <w:p>
+            <w:pPr>
+              <w:bidi/>
+              <w:rPr>
+                <w:rtl/>
+              </w:rPr>
+            </w:pPr>
+            <w:r>
+              <w:t>12</w:t>
+            </w:r>
+          </w:p>
+        </w:tc>
+        <w:tc>
+          <w:tcPr>
+            <w:tcW w:w="749" w:type="dxa"/>
+            <w:tcBorders>
+              <w:top w:val="nil"/>
+              <w:left w:val="nil"/>
+              <w:bottom w:val="single" w:sz="4" w:space="0" w:color="auto"/>
+              <w:right w:val="nil"/>
+            </w:tcBorders>
+          </w:tcPr>
+          <w:p>
+            <w:pPr>
+              <w:bidi/>
+            </w:pPr>
+            <w:r>
+              <w:t>11</w:t>
+            </w:r>
+          </w:p>
+        </w:tc>
+        <w:tc>
+          <w:tcPr>
+            <w:tcW w:w="762" w:type="dxa"/>
+            <w:tcBorders>
+              <w:top w:val="nil"/>
+              <w:left w:val="nil"/>
+              <w:bottom w:val="single" w:sz="4" w:space="0" w:color="auto"/>
+              <w:right w:val="nil"/>
+            </w:tcBorders>
+          </w:tcPr>
+          <w:p>
+            <w:pPr>
+              <w:bidi/>
+            </w:pPr>
+            <w:r>
+              <w:t>10</w:t>
+            </w:r>
+          </w:p>
+        </w:tc>
+        <w:tc>
+          <w:tcPr>
+            <w:tcW w:w="775" w:type="dxa"/>
+            <w:tcBorders>
+              <w:top w:val="nil"/>
+              <w:left w:val="nil"/>
+              <w:bottom w:val="single" w:sz="4" w:space="0" w:color="auto"/>
+              <w:right w:val="nil"/>
+            </w:tcBorders>
+          </w:tcPr>
+          <w:p>
+            <w:pPr>
+              <w:bidi/>
+              <w:rPr>
+                <w:rtl/>
+              </w:rPr>
+            </w:pPr>
+            <w:r>
+              <w:t>9</w:t>
+            </w:r>
+          </w:p>
+        </w:tc>
+        <w:tc>
+          <w:tcPr>
+            <w:tcW w:w="775" w:type="dxa"/>
+            <w:tcBorders>
+              <w:top w:val="nil"/>
+              <w:left w:val="nil"/>
+              <w:bottom w:val="single" w:sz="4" w:space="0" w:color="auto"/>
+              <w:right w:val="nil"/>
+            </w:tcBorders>
+          </w:tcPr>
+          <w:p>
+            <w:pPr>
+              <w:bidi/>
+              <w:rPr>
+                <w:rtl/>
+              </w:rPr>
+            </w:pPr>
+            <w:r>
+              <w:t>8</w:t>
+            </w:r>
+          </w:p>
+        </w:tc>
+        <w:tc>
+          <w:tcPr>
+            <w:tcW w:w="775" w:type="dxa"/>
+            <w:tcBorders>
+              <w:top w:val="nil"/>
+              <w:left w:val="nil"/>
+              <w:bottom w:val="single" w:sz="4" w:space="0" w:color="auto"/>
+              <w:right w:val="nil"/>
+            </w:tcBorders>
+          </w:tcPr>
+          <w:p>
+            <w:pPr>
+              <w:bidi/>
+              <w:rPr>
+                <w:rtl/>
+              </w:rPr>
+            </w:pPr>
+            <w:r>
+              <w:t>7</w:t>
+            </w:r>
+          </w:p>
+        </w:tc>
+        <w:tc>
+          <w:tcPr>
+            <w:tcW w:w="775" w:type="dxa"/>
+            <w:tcBorders>
+              <w:top w:val="nil"/>
+              <w:left w:val="nil"/>
+              <w:bottom w:val="single" w:sz="4" w:space="0" w:color="auto"/>
+              <w:right w:val="nil"/>
+            </w:tcBorders>
+          </w:tcPr>
+          <w:p>
+            <w:pPr>
+              <w:bidi/>
+              <w:rPr>
+                <w:rtl/>
+              </w:rPr>
+            </w:pPr>
+            <w:r>
+              <w:t>6</w:t>
+            </w:r>
+          </w:p>
+        </w:tc>
+        <w:tc>
+          <w:tcPr>
+            <w:tcW w:w="775" w:type="dxa"/>
+            <w:tcBorders>
+              <w:top w:val="nil"/>
+              <w:left w:val="nil"/>
+              <w:bottom w:val="single" w:sz="4" w:space="0" w:color="auto"/>
+              <w:right w:val="nil"/>
+            </w:tcBorders>
+          </w:tcPr>
+          <w:p>
+            <w:pPr>
+              <w:bidi/>
+              <w:rPr>
+                <w:rtl/>
+              </w:rPr>
+            </w:pPr>
+            <w:r>
+              <w:t>5</w:t>
+            </w:r>
+          </w:p>
+        </w:tc>
+        <w:tc>
+          <w:tcPr>
+            <w:tcW w:w="775" w:type="dxa"/>
+            <w:tcBorders>
+              <w:top w:val="nil"/>
+              <w:left w:val="nil"/>
+              <w:bottom w:val="single" w:sz="4" w:space="0" w:color="auto"/>
+              <w:right w:val="nil"/>
+            </w:tcBorders>
+          </w:tcPr>
+          <w:p>
+            <w:pPr>
+              <w:bidi/>
+              <w:rPr>
+                <w:rtl/>
+              </w:rPr>
+            </w:pPr>
+            <w:r>
+              <w:t>4</w:t>
+            </w:r>
+          </w:p>
+        </w:tc>
+        <w:tc>
+          <w:tcPr>
+            <w:tcW w:w="775" w:type="dxa"/>
+            <w:tcBorders>
+              <w:top w:val="nil"/>
+              <w:left w:val="nil"/>
+              <w:bottom w:val="single" w:sz="4" w:space="0" w:color="auto"/>
+              <w:right w:val="nil"/>
+            </w:tcBorders>
+          </w:tcPr>
+          <w:p>
+            <w:pPr>
+              <w:bidi/>
+              <w:rPr>
+                <w:rtl/>
+              </w:rPr>
+            </w:pPr>
+            <w:r>
+              <w:t>3</w:t>
+            </w:r>
+          </w:p>
+        </w:tc>
+        <w:tc>
+          <w:tcPr>
+            <w:tcW w:w="775" w:type="dxa"/>
+            <w:tcBorders>
+              <w:top w:val="nil"/>
+              <w:left w:val="nil"/>
+              <w:bottom w:val="single" w:sz="4" w:space="0" w:color="auto"/>
+              <w:right w:val="nil"/>
+            </w:tcBorders>
+          </w:tcPr>
+          <w:p>
+            <w:pPr>
+              <w:bidi/>
+              <w:rPr>
+                <w:rtl/>
+              </w:rPr>
+            </w:pPr>
+            <w:r>
+              <w:t>2</w:t>
+            </w:r>
+          </w:p>
+        </w:tc>
+        <w:tc>
+          <w:tcPr>
+            <w:tcW w:w="833" w:type="dxa"/>
+            <w:tcBorders>
+              <w:top w:val="nil"/>
+              <w:left w:val="nil"/>
+              <w:bottom w:val="single" w:sz="4" w:space="0" w:color="auto"/>
+              <w:right w:val="nil"/>
+            </w:tcBorders>
+          </w:tcPr>
+          <w:p>
+            <w:pPr>
+              <w:bidi/>
+            </w:pPr>
+            <w:r>
+              <w:t>T=1</w:t>
+            </w:r>
+          </w:p>
+        </w:tc>
+      </w:tr>
+      <w:tr>
+        <w:tc>
+          <w:tcPr>
+            <w:tcW w:w="806" w:type="dxa"/>
+            <w:tcBorders>
+              <w:top w:val="single" w:sz="4" w:space="0" w:color="auto"/>
+            </w:tcBorders>
+          </w:tcPr>
+          <w:p>
+            <w:pPr>
+              <w:bidi/>
+              <w:rPr>
+                <w:rtl/>
+              </w:rPr>
+            </w:pPr>
+          </w:p>
+        </w:tc>
+        <w:tc>
+          <w:tcPr>
+            <w:tcW w:w="749" w:type="dxa"/>
+            <w:tcBorders>
+              <w:top w:val="single" w:sz="4" w:space="0" w:color="auto"/>
+            </w:tcBorders>
+          </w:tcPr>
+          <w:p>
+            <w:pPr>
+              <w:bidi/>
+              <w:rPr>
+                <w:rtl/>
+              </w:rPr>
+            </w:pPr>
+            <w:r>
+              <w:t>2</w:t>
+            </w:r>
+          </w:p>
+        </w:tc>
+        <w:tc>
+          <w:tcPr>
+            <w:tcW w:w="762" w:type="dxa"/>
+            <w:tcBorders>
+              <w:top w:val="single" w:sz="4" w:space="0" w:color="auto"/>
+            </w:tcBorders>
+          </w:tcPr>
+          <w:p>
+            <w:pPr>
+              <w:bidi/>
+              <w:rPr>
+                <w:rtl/>
+              </w:rPr>
+            </w:pPr>
+            <w:r>
+              <w:t>2</w:t>
+            </w:r>
+          </w:p>
+        </w:tc>
+        <w:tc>
+          <w:tcPr>
+            <w:tcW w:w="775" w:type="dxa"/>
+            <w:tcBorders>
+              <w:top w:val="single" w:sz="4" w:space="0" w:color="auto"/>
+            </w:tcBorders>
+          </w:tcPr>
+          <w:p>
+            <w:pPr>
+              <w:bidi/>
+              <w:rPr>
+                <w:rtl/>
+              </w:rPr>
+            </w:pPr>
+            <w:r>
+              <w:t>2</w:t>
+            </w:r>
+          </w:p>
+        </w:tc>
+        <w:tc>
+          <w:tcPr>
+            <w:tcW w:w="775" w:type="dxa"/>
+            <w:tcBorders>
+              <w:top w:val="single" w:sz="4" w:space="0" w:color="auto"/>
+            </w:tcBorders>
+          </w:tcPr>
+          <w:p>
+            <w:pPr>
+              <w:bidi/>
+              <w:rPr>
+                <w:rtl/>
+              </w:rPr>
+            </w:pPr>
+            <w:r>
+              <w:t>3</w:t>
+            </w:r>
+          </w:p>
+        </w:tc>
+        <w:tc>
+          <w:tcPr>
+            <w:tcW w:w="775" w:type="dxa"/>
+            <w:tcBorders>
+              <w:top w:val="single" w:sz="4" w:space="0" w:color="auto"/>
+            </w:tcBorders>
+          </w:tcPr>
+          <w:p>
+            <w:pPr>
+              <w:bidi/>
+              <w:rPr>
+                <w:rtl/>
+              </w:rPr>
+            </w:pPr>
+            <w:r>
+              <w:t>1</w:t>
+            </w:r>
+          </w:p>
+        </w:tc>
+        <w:tc>
+          <w:tcPr>
+            <w:tcW w:w="775" w:type="dxa"/>
+            <w:tcBorders>
+              <w:top w:val="single" w:sz="4" w:space="0" w:color="auto"/>
+            </w:tcBorders>
+          </w:tcPr>
+          <w:p>
+            <w:pPr>
+              <w:bidi/>
+              <w:rPr>
+                <w:rtl/>
+              </w:rPr>
+            </w:pPr>
+            <w:r>
+              <w:t>2</w:t>
+            </w:r>
+          </w:p>
+        </w:tc>
+        <w:tc>
+          <w:tcPr>
+            <w:tcW w:w="775" w:type="dxa"/>
+            <w:tcBorders>
+              <w:top w:val="single" w:sz="4" w:space="0" w:color="auto"/>
+            </w:tcBorders>
+          </w:tcPr>
+          <w:p>
+            <w:pPr>
+              <w:bidi/>
+              <w:rPr>
+                <w:rtl/>
+              </w:rPr>
+            </w:pPr>
+            <w:r>
+              <w:t>1</w:t>
+            </w:r>
+          </w:p>
+        </w:tc>
+        <w:tc>
+          <w:tcPr>
+            <w:tcW w:w="775" w:type="dxa"/>
+            <w:tcBorders>
+              <w:top w:val="single" w:sz="4" w:space="0" w:color="auto"/>
+            </w:tcBorders>
+          </w:tcPr>
+          <w:p>
+            <w:pPr>
+              <w:bidi/>
+              <w:rPr>
+                <w:rtl/>
+              </w:rPr>
+            </w:pPr>
+            <w:r>
+              <w:t>2</w:t>
+            </w:r>
+          </w:p>
+        </w:tc>
+        <w:tc>
+          <w:tcPr>
+            <w:tcW w:w="775" w:type="dxa"/>
+            <w:tcBorders>
+              <w:top w:val="single" w:sz="4" w:space="0" w:color="auto"/>
+            </w:tcBorders>
+          </w:tcPr>
+          <w:p>
+            <w:pPr>
+              <w:bidi/>
+              <w:rPr>
+                <w:rtl/>
+              </w:rPr>
+            </w:pPr>
+            <w:r>
+              <w:t>1</w:t>
+            </w:r>
+          </w:p>
+        </w:tc>
+        <w:tc>
+          <w:tcPr>
+            <w:tcW w:w="775" w:type="dxa"/>
+            <w:tcBorders>
+              <w:top w:val="single" w:sz="4" w:space="0" w:color="auto"/>
+            </w:tcBorders>
+          </w:tcPr>
+          <w:p>
+            <w:pPr>
+              <w:bidi/>
+              <w:rPr>
+                <w:rtl/>
+              </w:rPr>
+            </w:pPr>
+            <w:r>
+              <w:t>1</w:t>
+            </w:r>
+          </w:p>
+        </w:tc>
+        <w:tc>
+          <w:tcPr>
+            <w:tcW w:w="833" w:type="dxa"/>
+            <w:tcBorders>
+              <w:top w:val="single" w:sz="4" w:space="0" w:color="auto"/>
+            </w:tcBorders>
+          </w:tcPr>
+          <w:p>
+            <w:pPr>
+              <w:bidi/>
+              <w:rPr>
+                <w:rtl/>
+              </w:rPr>
+            </w:pPr>
+            <w:r>
+              <w:t>1</w:t>
+            </w:r>
+          </w:p>
+        </w:tc>
+      </w:tr>
+    </w:tbl>
+    <w:p>
+      <w:pPr>
+        <w:bidi/>
+      </w:pPr>
+    </w:p>
+    <w:p>
+      <w:pPr>
+        <w:bidi/>
+        <w:rPr>
           <w:i/>
           <w:vertAlign w:val="subscript"/>
           <w:rtl/>
@@ -3153,7 +3775,14 @@
           <w:rFonts w:hint="cs"/>
           <w:rtl/>
         </w:rPr>
-        <w:t xml:space="preserve">זמן המתנה ממוצע: </w:t>
+        <w:t>זמן המתנה</w:t>
+      </w:r>
+      <w:r>
+        <w:rPr>
+          <w:rFonts w:hint="cs"/>
+          <w:rtl/>
+        </w:rPr>
+        <w:t xml:space="preserve"> ממוצע: </w:t>
       </w:r>
       <m:oMath>
         <m:f>
@@ -3170,25 +3799,7 @@
               <w:rPr>
                 <w:rFonts w:ascii="Cambria Math" w:hAnsi="Cambria Math"/>
               </w:rPr>
-              <m:t>2</m:t>
-            </m:r>
-            <m:r>
-              <w:rPr>
-                <w:rFonts w:ascii="Cambria Math" w:hAnsi="Cambria Math"/>
-              </w:rPr>
-              <m:t>+</m:t>
-            </m:r>
-            <m:r>
-              <w:rPr>
-                <w:rFonts w:ascii="Cambria Math" w:hAnsi="Cambria Math"/>
-              </w:rPr>
-              <m:t>3</m:t>
-            </m:r>
-            <m:r>
-              <w:rPr>
-                <w:rFonts w:ascii="Cambria Math" w:hAnsi="Cambria Math"/>
-              </w:rPr>
-              <m:t>+2</m:t>
+              <m:t>3+3+2</m:t>
             </m:r>
           </m:num>
           <m:den>
@@ -3204,13 +3815,626 @@
           <w:rPr>
             <w:rFonts w:ascii="Cambria Math" w:hAnsi="Cambria Math"/>
           </w:rPr>
-          <m:t>=2.</m:t>
+          <m:t>=2.66</m:t>
         </m:r>
+      </m:oMath>
+    </w:p>
+    <w:p>
+      <w:pPr>
+        <w:bidi/>
+        <w:rPr>
+          <w:rtl/>
+        </w:rPr>
+      </w:pPr>
+    </w:p>
+    <w:p>
+      <w:pPr>
+        <w:bidi/>
+        <w:rPr>
+          <w:rtl/>
+        </w:rPr>
+      </w:pPr>
+      <w:r>
+        <w:rPr>
+          <w:rFonts w:hint="cs"/>
+          <w:rtl/>
+        </w:rPr>
+        <w:t>ד.</w:t>
+      </w:r>
+      <w:r>
+        <w:rPr>
+          <w:rFonts w:hint="cs"/>
+          <w:rtl/>
+        </w:rPr>
+        <w:t xml:space="preserve"> </w:t>
+      </w:r>
+      <w:r>
+        <w:rPr>
+          <w:rFonts w:hint="cs"/>
+        </w:rPr>
+        <w:t>RR</w:t>
+      </w:r>
+      <w:r>
+        <w:rPr>
+          <w:rFonts w:hint="cs"/>
+          <w:rtl/>
+        </w:rPr>
+        <w:t xml:space="preserve"> </w:t>
+      </w:r>
+      <w:r>
+        <w:rPr>
+          <w:rFonts w:hint="cs"/>
+        </w:rPr>
+        <w:t>Q</w:t>
+      </w:r>
+      <w:r>
+        <w:rPr>
+          <w:rFonts w:hint="cs"/>
+          <w:rtl/>
+        </w:rPr>
+        <w:t>=2</w:t>
+      </w:r>
+    </w:p>
+    <w:tbl>
+      <w:tblPr>
+        <w:tblStyle w:val="TableGrid"/>
+        <w:bidiVisual/>
+        <w:tblW w:w="0" w:type="auto"/>
+        <w:tblLook w:val="04A0" w:firstRow="1" w:lastRow="0" w:firstColumn="1" w:lastColumn="0" w:noHBand="0" w:noVBand="1"/>
+      </w:tblPr>
+      <w:tblGrid>
+        <w:gridCol w:w="806"/>
+        <w:gridCol w:w="749"/>
+        <w:gridCol w:w="762"/>
+        <w:gridCol w:w="775"/>
+        <w:gridCol w:w="775"/>
+        <w:gridCol w:w="775"/>
+        <w:gridCol w:w="775"/>
+        <w:gridCol w:w="775"/>
+        <w:gridCol w:w="775"/>
+        <w:gridCol w:w="775"/>
+        <w:gridCol w:w="775"/>
+        <w:gridCol w:w="833"/>
+      </w:tblGrid>
+      <w:tr>
+        <w:tc>
+          <w:tcPr>
+            <w:tcW w:w="806" w:type="dxa"/>
+            <w:tcBorders>
+              <w:top w:val="nil"/>
+              <w:left w:val="nil"/>
+              <w:bottom w:val="single" w:sz="4" w:space="0" w:color="auto"/>
+              <w:right w:val="nil"/>
+            </w:tcBorders>
+          </w:tcPr>
+          <w:p>
+            <w:pPr>
+              <w:bidi/>
+              <w:rPr>
+                <w:rtl/>
+              </w:rPr>
+            </w:pPr>
+            <w:r>
+              <w:lastRenderedPageBreak/>
+              <w:t>12</w:t>
+            </w:r>
+          </w:p>
+        </w:tc>
+        <w:tc>
+          <w:tcPr>
+            <w:tcW w:w="749" w:type="dxa"/>
+            <w:tcBorders>
+              <w:top w:val="nil"/>
+              <w:left w:val="nil"/>
+              <w:bottom w:val="single" w:sz="4" w:space="0" w:color="auto"/>
+              <w:right w:val="nil"/>
+            </w:tcBorders>
+          </w:tcPr>
+          <w:p>
+            <w:pPr>
+              <w:bidi/>
+            </w:pPr>
+            <w:r>
+              <w:t>11</w:t>
+            </w:r>
+          </w:p>
+        </w:tc>
+        <w:tc>
+          <w:tcPr>
+            <w:tcW w:w="762" w:type="dxa"/>
+            <w:tcBorders>
+              <w:top w:val="nil"/>
+              <w:left w:val="nil"/>
+              <w:bottom w:val="single" w:sz="4" w:space="0" w:color="auto"/>
+              <w:right w:val="nil"/>
+            </w:tcBorders>
+          </w:tcPr>
+          <w:p>
+            <w:pPr>
+              <w:bidi/>
+            </w:pPr>
+            <w:r>
+              <w:t>10</w:t>
+            </w:r>
+          </w:p>
+        </w:tc>
+        <w:tc>
+          <w:tcPr>
+            <w:tcW w:w="775" w:type="dxa"/>
+            <w:tcBorders>
+              <w:top w:val="nil"/>
+              <w:left w:val="nil"/>
+              <w:bottom w:val="single" w:sz="4" w:space="0" w:color="auto"/>
+              <w:right w:val="nil"/>
+            </w:tcBorders>
+          </w:tcPr>
+          <w:p>
+            <w:pPr>
+              <w:bidi/>
+              <w:rPr>
+                <w:rtl/>
+              </w:rPr>
+            </w:pPr>
+            <w:r>
+              <w:t>9</w:t>
+            </w:r>
+          </w:p>
+        </w:tc>
+        <w:tc>
+          <w:tcPr>
+            <w:tcW w:w="775" w:type="dxa"/>
+            <w:tcBorders>
+              <w:top w:val="nil"/>
+              <w:left w:val="nil"/>
+              <w:bottom w:val="single" w:sz="4" w:space="0" w:color="auto"/>
+              <w:right w:val="nil"/>
+            </w:tcBorders>
+          </w:tcPr>
+          <w:p>
+            <w:pPr>
+              <w:bidi/>
+              <w:rPr>
+                <w:rtl/>
+              </w:rPr>
+            </w:pPr>
+            <w:r>
+              <w:t>8</w:t>
+            </w:r>
+          </w:p>
+        </w:tc>
+        <w:tc>
+          <w:tcPr>
+            <w:tcW w:w="775" w:type="dxa"/>
+            <w:tcBorders>
+              <w:top w:val="nil"/>
+              <w:left w:val="nil"/>
+              <w:bottom w:val="single" w:sz="4" w:space="0" w:color="auto"/>
+              <w:right w:val="nil"/>
+            </w:tcBorders>
+          </w:tcPr>
+          <w:p>
+            <w:pPr>
+              <w:bidi/>
+              <w:rPr>
+                <w:rtl/>
+              </w:rPr>
+            </w:pPr>
+            <w:r>
+              <w:t>7</w:t>
+            </w:r>
+          </w:p>
+        </w:tc>
+        <w:tc>
+          <w:tcPr>
+            <w:tcW w:w="775" w:type="dxa"/>
+            <w:tcBorders>
+              <w:top w:val="nil"/>
+              <w:left w:val="nil"/>
+              <w:bottom w:val="single" w:sz="4" w:space="0" w:color="auto"/>
+              <w:right w:val="nil"/>
+            </w:tcBorders>
+          </w:tcPr>
+          <w:p>
+            <w:pPr>
+              <w:bidi/>
+              <w:rPr>
+                <w:rtl/>
+              </w:rPr>
+            </w:pPr>
+            <w:r>
+              <w:t>6</w:t>
+            </w:r>
+          </w:p>
+        </w:tc>
+        <w:tc>
+          <w:tcPr>
+            <w:tcW w:w="775" w:type="dxa"/>
+            <w:tcBorders>
+              <w:top w:val="nil"/>
+              <w:left w:val="nil"/>
+              <w:bottom w:val="single" w:sz="4" w:space="0" w:color="auto"/>
+              <w:right w:val="nil"/>
+            </w:tcBorders>
+          </w:tcPr>
+          <w:p>
+            <w:pPr>
+              <w:bidi/>
+              <w:rPr>
+                <w:rtl/>
+              </w:rPr>
+            </w:pPr>
+            <w:r>
+              <w:t>5</w:t>
+            </w:r>
+          </w:p>
+        </w:tc>
+        <w:tc>
+          <w:tcPr>
+            <w:tcW w:w="775" w:type="dxa"/>
+            <w:tcBorders>
+              <w:top w:val="nil"/>
+              <w:left w:val="nil"/>
+              <w:bottom w:val="single" w:sz="4" w:space="0" w:color="auto"/>
+              <w:right w:val="nil"/>
+            </w:tcBorders>
+          </w:tcPr>
+          <w:p>
+            <w:pPr>
+              <w:bidi/>
+              <w:rPr>
+                <w:rtl/>
+              </w:rPr>
+            </w:pPr>
+            <w:r>
+              <w:t>4</w:t>
+            </w:r>
+          </w:p>
+        </w:tc>
+        <w:tc>
+          <w:tcPr>
+            <w:tcW w:w="775" w:type="dxa"/>
+            <w:tcBorders>
+              <w:top w:val="nil"/>
+              <w:left w:val="nil"/>
+              <w:bottom w:val="single" w:sz="4" w:space="0" w:color="auto"/>
+              <w:right w:val="nil"/>
+            </w:tcBorders>
+          </w:tcPr>
+          <w:p>
+            <w:pPr>
+              <w:bidi/>
+              <w:rPr>
+                <w:rtl/>
+              </w:rPr>
+            </w:pPr>
+            <w:r>
+              <w:t>3</w:t>
+            </w:r>
+          </w:p>
+        </w:tc>
+        <w:tc>
+          <w:tcPr>
+            <w:tcW w:w="775" w:type="dxa"/>
+            <w:tcBorders>
+              <w:top w:val="nil"/>
+              <w:left w:val="nil"/>
+              <w:bottom w:val="single" w:sz="4" w:space="0" w:color="auto"/>
+              <w:right w:val="nil"/>
+            </w:tcBorders>
+          </w:tcPr>
+          <w:p>
+            <w:pPr>
+              <w:bidi/>
+              <w:rPr>
+                <w:rtl/>
+              </w:rPr>
+            </w:pPr>
+            <w:r>
+              <w:t>2</w:t>
+            </w:r>
+          </w:p>
+        </w:tc>
+        <w:tc>
+          <w:tcPr>
+            <w:tcW w:w="833" w:type="dxa"/>
+            <w:tcBorders>
+              <w:top w:val="nil"/>
+              <w:left w:val="nil"/>
+              <w:bottom w:val="single" w:sz="4" w:space="0" w:color="auto"/>
+              <w:right w:val="nil"/>
+            </w:tcBorders>
+          </w:tcPr>
+          <w:p>
+            <w:pPr>
+              <w:bidi/>
+            </w:pPr>
+            <w:r>
+              <w:t>T=1</w:t>
+            </w:r>
+          </w:p>
+        </w:tc>
+      </w:tr>
+      <w:tr>
+        <w:tc>
+          <w:tcPr>
+            <w:tcW w:w="806" w:type="dxa"/>
+            <w:tcBorders>
+              <w:top w:val="single" w:sz="4" w:space="0" w:color="auto"/>
+            </w:tcBorders>
+          </w:tcPr>
+          <w:p>
+            <w:pPr>
+              <w:bidi/>
+              <w:rPr>
+                <w:rtl/>
+              </w:rPr>
+            </w:pPr>
+          </w:p>
+        </w:tc>
+        <w:tc>
+          <w:tcPr>
+            <w:tcW w:w="749" w:type="dxa"/>
+            <w:tcBorders>
+              <w:top w:val="single" w:sz="4" w:space="0" w:color="auto"/>
+            </w:tcBorders>
+          </w:tcPr>
+          <w:p>
+            <w:pPr>
+              <w:bidi/>
+              <w:rPr>
+                <w:rtl/>
+              </w:rPr>
+            </w:pPr>
+            <w:r>
+              <w:t>2</w:t>
+            </w:r>
+          </w:p>
+        </w:tc>
+        <w:tc>
+          <w:tcPr>
+            <w:tcW w:w="762" w:type="dxa"/>
+            <w:tcBorders>
+              <w:top w:val="single" w:sz="4" w:space="0" w:color="auto"/>
+            </w:tcBorders>
+          </w:tcPr>
+          <w:p>
+            <w:pPr>
+              <w:bidi/>
+              <w:rPr>
+                <w:rtl/>
+              </w:rPr>
+            </w:pPr>
+            <w:r>
+              <w:t>2</w:t>
+            </w:r>
+          </w:p>
+        </w:tc>
+        <w:tc>
+          <w:tcPr>
+            <w:tcW w:w="775" w:type="dxa"/>
+            <w:tcBorders>
+              <w:top w:val="single" w:sz="4" w:space="0" w:color="auto"/>
+            </w:tcBorders>
+          </w:tcPr>
+          <w:p>
+            <w:pPr>
+              <w:bidi/>
+              <w:rPr>
+                <w:rtl/>
+              </w:rPr>
+            </w:pPr>
+            <w:r>
+              <w:t>2</w:t>
+            </w:r>
+          </w:p>
+        </w:tc>
+        <w:tc>
+          <w:tcPr>
+            <w:tcW w:w="775" w:type="dxa"/>
+            <w:tcBorders>
+              <w:top w:val="single" w:sz="4" w:space="0" w:color="auto"/>
+            </w:tcBorders>
+          </w:tcPr>
+          <w:p>
+            <w:pPr>
+              <w:bidi/>
+              <w:rPr>
+                <w:rtl/>
+              </w:rPr>
+            </w:pPr>
+            <w:r>
+              <w:t>3</w:t>
+            </w:r>
+          </w:p>
+        </w:tc>
+        <w:tc>
+          <w:tcPr>
+            <w:tcW w:w="775" w:type="dxa"/>
+            <w:tcBorders>
+              <w:top w:val="single" w:sz="4" w:space="0" w:color="auto"/>
+            </w:tcBorders>
+          </w:tcPr>
+          <w:p>
+            <w:pPr>
+              <w:bidi/>
+              <w:rPr>
+                <w:rtl/>
+              </w:rPr>
+            </w:pPr>
+            <w:r>
+              <w:t>1</w:t>
+            </w:r>
+          </w:p>
+        </w:tc>
+        <w:tc>
+          <w:tcPr>
+            <w:tcW w:w="775" w:type="dxa"/>
+            <w:tcBorders>
+              <w:top w:val="single" w:sz="4" w:space="0" w:color="auto"/>
+            </w:tcBorders>
+          </w:tcPr>
+          <w:p>
+            <w:pPr>
+              <w:bidi/>
+              <w:rPr>
+                <w:rtl/>
+              </w:rPr>
+            </w:pPr>
+            <w:r>
+              <w:t>2</w:t>
+            </w:r>
+          </w:p>
+        </w:tc>
+        <w:tc>
+          <w:tcPr>
+            <w:tcW w:w="775" w:type="dxa"/>
+            <w:tcBorders>
+              <w:top w:val="single" w:sz="4" w:space="0" w:color="auto"/>
+            </w:tcBorders>
+          </w:tcPr>
+          <w:p>
+            <w:pPr>
+              <w:bidi/>
+              <w:rPr>
+                <w:rtl/>
+              </w:rPr>
+            </w:pPr>
+            <w:r>
+              <w:t>2</w:t>
+            </w:r>
+          </w:p>
+        </w:tc>
+        <w:tc>
+          <w:tcPr>
+            <w:tcW w:w="775" w:type="dxa"/>
+            <w:tcBorders>
+              <w:top w:val="single" w:sz="4" w:space="0" w:color="auto"/>
+            </w:tcBorders>
+          </w:tcPr>
+          <w:p>
+            <w:pPr>
+              <w:bidi/>
+              <w:rPr>
+                <w:rtl/>
+              </w:rPr>
+            </w:pPr>
+            <w:r>
+              <w:t>1</w:t>
+            </w:r>
+          </w:p>
+        </w:tc>
+        <w:tc>
+          <w:tcPr>
+            <w:tcW w:w="775" w:type="dxa"/>
+            <w:tcBorders>
+              <w:top w:val="single" w:sz="4" w:space="0" w:color="auto"/>
+            </w:tcBorders>
+          </w:tcPr>
+          <w:p>
+            <w:pPr>
+              <w:bidi/>
+              <w:rPr>
+                <w:rtl/>
+              </w:rPr>
+            </w:pPr>
+            <w:r>
+              <w:t>1</w:t>
+            </w:r>
+          </w:p>
+        </w:tc>
+        <w:tc>
+          <w:tcPr>
+            <w:tcW w:w="775" w:type="dxa"/>
+            <w:tcBorders>
+              <w:top w:val="single" w:sz="4" w:space="0" w:color="auto"/>
+            </w:tcBorders>
+          </w:tcPr>
+          <w:p>
+            <w:pPr>
+              <w:bidi/>
+              <w:rPr>
+                <w:rtl/>
+              </w:rPr>
+            </w:pPr>
+            <w:r>
+              <w:t>1</w:t>
+            </w:r>
+          </w:p>
+        </w:tc>
+        <w:tc>
+          <w:tcPr>
+            <w:tcW w:w="833" w:type="dxa"/>
+            <w:tcBorders>
+              <w:top w:val="single" w:sz="4" w:space="0" w:color="auto"/>
+            </w:tcBorders>
+          </w:tcPr>
+          <w:p>
+            <w:pPr>
+              <w:bidi/>
+              <w:rPr>
+                <w:rtl/>
+              </w:rPr>
+            </w:pPr>
+            <w:r>
+              <w:t>1</w:t>
+            </w:r>
+          </w:p>
+        </w:tc>
+      </w:tr>
+    </w:tbl>
+    <w:p>
+      <w:pPr>
+        <w:bidi/>
+      </w:pPr>
+    </w:p>
+    <w:p>
+      <w:pPr>
+        <w:bidi/>
+        <w:rPr>
+          <w:i/>
+          <w:vertAlign w:val="subscript"/>
+          <w:rtl/>
+        </w:rPr>
+      </w:pPr>
+      <w:r>
+        <w:rPr>
+          <w:rFonts w:hint="cs"/>
+          <w:rtl/>
+        </w:rPr>
+        <w:t xml:space="preserve">זמן המתנה ממוצע: </w:t>
+      </w:r>
+      <m:oMath>
+        <m:f>
+          <m:fPr>
+            <m:ctrlPr>
+              <w:rPr>
+                <w:rFonts w:ascii="Cambria Math" w:hAnsi="Cambria Math"/>
+                <w:i/>
+              </w:rPr>
+            </m:ctrlPr>
+          </m:fPr>
+          <m:num>
+            <m:r>
+              <w:rPr>
+                <w:rFonts w:ascii="Cambria Math" w:hAnsi="Cambria Math"/>
+              </w:rPr>
+              <m:t>2+3+2</m:t>
+            </m:r>
+          </m:num>
+          <m:den>
+            <m:r>
+              <w:rPr>
+                <w:rFonts w:ascii="Cambria Math" w:hAnsi="Cambria Math"/>
+              </w:rPr>
+              <m:t>3</m:t>
+            </m:r>
+          </m:den>
+        </m:f>
         <m:r>
           <w:rPr>
             <w:rFonts w:ascii="Cambria Math" w:hAnsi="Cambria Math"/>
           </w:rPr>
-          <m:t>33</m:t>
+          <m:t>=2.33</m:t>
         </m:r>
       </m:oMath>
     </w:p>
@@ -3218,7 +4442,6 @@
       <w:pPr>
         <w:bidi/>
         <w:rPr>
-          <w:rFonts w:hint="cs"/>
           <w:rtl/>
         </w:rPr>
       </w:pPr>

--- a/dry.docx
+++ b/dry.docx
@@ -1447,7 +1447,7 @@
           <v:shape id="_x0000_i1025" type="#_x0000_t75" style="width:29.4pt;height:15pt" o:ole="">
             <v:imagedata r:id="rId6" o:title=""/>
           </v:shape>
-          <o:OLEObject Type="Embed" ProgID="Equation.DSMT4" ShapeID="_x0000_i1025" DrawAspect="Content" ObjectID="_1649938194" r:id="rId7"/>
+          <o:OLEObject Type="Embed" ProgID="Equation.DSMT4" ShapeID="_x0000_i1025" DrawAspect="Content" ObjectID="_1650051843" r:id="rId7"/>
         </w:object>
       </w:r>
       <w:r>
@@ -2008,7 +2008,6 @@
       <w:pPr>
         <w:bidi/>
         <w:rPr>
-          <w:rFonts w:hint="cs"/>
           <w:rtl/>
         </w:rPr>
       </w:pPr>
@@ -2022,7 +2021,6 @@
         </w:rPr>
         <w:t xml:space="preserve"> הוא הזמן עם זמן </w:t>
       </w:r>
-      <w:proofErr w:type="gramStart"/>
       <w:r>
         <w:rPr>
           <w:rFonts w:hint="cs"/>
@@ -2038,9 +2036,8 @@
           <w:rFonts w:hint="cs"/>
           <w:rtl/>
         </w:rPr>
-        <w:t xml:space="preserve"> כולל</w:t>
-      </w:r>
-      <w:proofErr w:type="gramEnd"/>
+        <w:t>כולל</w:t>
+      </w:r>
       <w:r>
         <w:rPr>
           <w:rFonts w:hint="cs"/>
@@ -2576,9 +2573,64 @@
       <w:pPr>
         <w:bidi/>
         <w:rPr>
-          <w:rtl/>
-        </w:rPr>
-      </w:pPr>
+          <w:i/>
+          <w:rtl/>
+        </w:rPr>
+      </w:pPr>
+      <w:r>
+        <w:rPr>
+          <w:rFonts w:hint="cs"/>
+          <w:rtl/>
+        </w:rPr>
+        <w:t xml:space="preserve">שם הזמן: </w:t>
+      </w:r>
+      <w:r>
+        <w:rPr>
+          <w:rFonts w:hint="cs"/>
+        </w:rPr>
+        <w:t>SJF</w:t>
+      </w:r>
+      <w:r>
+        <w:rPr>
+          <w:rFonts w:hint="cs"/>
+          <w:rtl/>
+        </w:rPr>
+        <w:t xml:space="preserve">, זמן ביצוע כולל: </w:t>
+      </w:r>
+      <m:oMath>
+        <m:f>
+          <m:fPr>
+            <m:ctrlPr>
+              <w:rPr>
+                <w:rFonts w:ascii="Cambria Math" w:hAnsi="Cambria Math"/>
+                <w:i/>
+              </w:rPr>
+            </m:ctrlPr>
+          </m:fPr>
+          <m:num>
+            <m:r>
+              <w:rPr>
+                <w:rFonts w:ascii="Cambria Math" w:hAnsi="Cambria Math"/>
+              </w:rPr>
+              <m:t>1+6+11</m:t>
+            </m:r>
+          </m:num>
+          <m:den>
+            <m:r>
+              <w:rPr>
+                <w:rFonts w:ascii="Cambria Math" w:hAnsi="Cambria Math"/>
+              </w:rPr>
+              <m:t>3</m:t>
+            </m:r>
+          </m:den>
+        </m:f>
+        <m:r>
+          <w:rPr>
+            <w:rFonts w:ascii="Cambria Math" w:hAnsi="Cambria Math"/>
+          </w:rPr>
+          <m:t>=6</m:t>
+        </m:r>
+      </m:oMath>
     </w:p>
     <w:p>
       <w:pPr>
@@ -2599,7 +2651,6 @@
       <w:pPr>
         <w:bidi/>
         <w:rPr>
-          <w:rFonts w:hint="cs"/>
           <w:rtl/>
         </w:rPr>
       </w:pPr>
@@ -2618,49 +2669,7 @@
           <w:rFonts w:hint="cs"/>
           <w:rtl/>
         </w:rPr>
-        <w:t xml:space="preserve"> הוא </w:t>
-      </w:r>
-      <w:r>
-        <w:rPr>
-          <w:rFonts w:hint="cs"/>
-          <w:rtl/>
-        </w:rPr>
-        <w:t xml:space="preserve">גם </w:t>
-      </w:r>
-      <w:r>
-        <w:rPr>
-          <w:rFonts w:hint="cs"/>
-          <w:rtl/>
-        </w:rPr>
-        <w:t xml:space="preserve">הזמן עם זמן </w:t>
-      </w:r>
-      <w:r>
-        <w:rPr>
-          <w:rFonts w:hint="cs"/>
-          <w:rtl/>
-        </w:rPr>
-        <w:t>ההמתנה</w:t>
-      </w:r>
-      <w:r>
-        <w:rPr>
-          <w:rFonts w:hint="cs"/>
-          <w:rtl/>
-        </w:rPr>
-        <w:t xml:space="preserve"> </w:t>
-      </w:r>
-      <w:r>
-        <w:rPr>
-          <w:rFonts w:hint="cs"/>
-          <w:rtl/>
-        </w:rPr>
-        <w:t>המינימלי</w:t>
-      </w:r>
-      <w:r>
-        <w:rPr>
-          <w:rFonts w:hint="cs"/>
-          <w:rtl/>
-        </w:rPr>
-        <w:t xml:space="preserve"> מבין הזמנים שללא </w:t>
+        <w:t xml:space="preserve"> הוא גם הזמן עם זמן ההמתנה המינימלי מבין הזמנים שללא </w:t>
       </w:r>
       <w:r>
         <w:t>Preemption</w:t>
@@ -3176,9 +3185,64 @@
       <w:pPr>
         <w:bidi/>
         <w:rPr>
-          <w:rtl/>
-        </w:rPr>
-      </w:pPr>
+          <w:rFonts w:hint="cs"/>
+          <w:rtl/>
+        </w:rPr>
+      </w:pPr>
+      <w:r>
+        <w:rPr>
+          <w:rFonts w:hint="cs"/>
+          <w:rtl/>
+        </w:rPr>
+        <w:t xml:space="preserve">שם הזמן: </w:t>
+      </w:r>
+      <w:r>
+        <w:rPr>
+          <w:rFonts w:hint="cs"/>
+        </w:rPr>
+        <w:t>SJF</w:t>
+      </w:r>
+      <w:r>
+        <w:rPr>
+          <w:rFonts w:hint="cs"/>
+          <w:rtl/>
+        </w:rPr>
+        <w:t xml:space="preserve">, זמן המתנה ממוצע: </w:t>
+      </w:r>
+      <m:oMath>
+        <m:f>
+          <m:fPr>
+            <m:ctrlPr>
+              <w:rPr>
+                <w:rFonts w:ascii="Cambria Math" w:hAnsi="Cambria Math"/>
+                <w:i/>
+              </w:rPr>
+            </m:ctrlPr>
+          </m:fPr>
+          <m:num>
+            <m:r>
+              <w:rPr>
+                <w:rFonts w:ascii="Cambria Math" w:hAnsi="Cambria Math"/>
+              </w:rPr>
+              <m:t>0+1+6</m:t>
+            </m:r>
+          </m:num>
+          <m:den>
+            <m:r>
+              <w:rPr>
+                <w:rFonts w:ascii="Cambria Math" w:hAnsi="Cambria Math"/>
+              </w:rPr>
+              <m:t>3</m:t>
+            </m:r>
+          </m:den>
+        </m:f>
+        <m:r>
+          <w:rPr>
+            <w:rFonts w:ascii="Cambria Math" w:hAnsi="Cambria Math"/>
+          </w:rPr>
+          <m:t>=2.33</m:t>
+        </m:r>
+      </m:oMath>
     </w:p>
     <w:p>
       <w:pPr>
@@ -3834,11 +3898,20 @@
           <w:rtl/>
         </w:rPr>
       </w:pPr>
-      <w:r>
-        <w:rPr>
-          <w:rFonts w:hint="cs"/>
-          <w:rtl/>
-        </w:rPr>
+    </w:p>
+    <w:p>
+      <w:pPr>
+        <w:bidi/>
+        <w:rPr>
+          <w:rtl/>
+        </w:rPr>
+      </w:pPr>
+      <w:r>
+        <w:rPr>
+          <w:rFonts w:hint="cs"/>
+          <w:rtl/>
+        </w:rPr>
+        <w:lastRenderedPageBreak/>
         <w:t>ד.</w:t>
       </w:r>
       <w:r>
@@ -3915,7 +3988,6 @@
               </w:rPr>
             </w:pPr>
             <w:r>
-              <w:lastRenderedPageBreak/>
               <w:t>12</w:t>
             </w:r>
           </w:p>
